--- a/2.테스트 구현.docx
+++ b/2.테스트 구현.docx
@@ -578,6 +578,34 @@
       </w:pPr>
     </w:p>
     <w:p>
+      <w:pPr>
+        <w:rPr>
+          <w:rStyle w:val="ad"/>
+        </w:rPr>
+      </w:pPr>
+      <w:r>
+        <w:rPr>
+          <w:rStyle w:val="ad"/>
+          <w:rFonts w:hint="eastAsia"/>
+        </w:rPr>
+        <w:t>1</w:t>
+      </w:r>
+      <w:r>
+        <w:rPr>
+          <w:rStyle w:val="ad"/>
+          <w:rFonts w:hint="eastAsia"/>
+        </w:rPr>
+        <w:t xml:space="preserve"> </w:t>
+      </w:r>
+      <w:r>
+        <w:rPr>
+          <w:rStyle w:val="ad"/>
+          <w:rFonts w:hint="eastAsia"/>
+        </w:rPr>
+        <w:t>왜 아키텍처에서 테스트가 중요한가</w:t>
+      </w:r>
+    </w:p>
+    <w:p>
       <w:r>
         <w:rPr>
           <w:rFonts w:hint="eastAsia"/>
@@ -594,34 +622,6 @@
         <w:rPr>
           <w:rFonts w:hint="eastAsia"/>
         </w:rPr>
-        <w:t xml:space="preserve"> </w:t>
-      </w:r>
-      <w:bookmarkStart w:id="2" w:name="_GoBack"/>
-      <w:bookmarkEnd w:id="2"/>
-      <w:r>
-        <w:rPr>
-          <w:rFonts w:hint="eastAsia"/>
-        </w:rPr>
-        <w:t>왜 아키텍처에서 테스트가 중요한가</w:t>
-      </w:r>
-    </w:p>
-    <w:p>
-      <w:r>
-        <w:rPr>
-          <w:rFonts w:hint="eastAsia"/>
-        </w:rPr>
-        <w:t>1.1</w:t>
-      </w:r>
-      <w:r>
-        <w:rPr>
-          <w:rFonts w:hint="eastAsia"/>
-        </w:rPr>
-        <w:t>.1</w:t>
-      </w:r>
-      <w:r>
-        <w:rPr>
-          <w:rFonts w:hint="eastAsia"/>
-        </w:rPr>
         <w:t xml:space="preserve"> 현실적인 필요성</w:t>
       </w:r>
     </w:p>
@@ -653,7 +653,7 @@
         <w:rPr>
           <w:rFonts w:hint="eastAsia"/>
         </w:rPr>
-        <w:t>1.2</w:t>
+        <w:t>2</w:t>
       </w:r>
       <w:r>
         <w:rPr>
@@ -693,19 +693,7 @@
         <w:rPr>
           <w:rFonts w:hint="eastAsia"/>
         </w:rPr>
-        <w:t>1.</w:t>
-      </w:r>
-      <w:r>
-        <w:rPr>
-          <w:rFonts w:hint="eastAsia"/>
-        </w:rPr>
-        <w:t>1.</w:t>
-      </w:r>
-      <w:r>
-        <w:rPr>
-          <w:rFonts w:hint="eastAsia"/>
-        </w:rPr>
-        <w:t xml:space="preserve">3 </w:t>
+        <w:t xml:space="preserve">1.3 </w:t>
       </w:r>
       <w:r>
         <w:rPr>
@@ -759,19 +747,7 @@
         <w:rPr>
           <w:rFonts w:hint="eastAsia"/>
         </w:rPr>
-        <w:t>1.</w:t>
-      </w:r>
-      <w:r>
-        <w:rPr>
-          <w:rFonts w:hint="eastAsia"/>
-        </w:rPr>
-        <w:t>1.</w:t>
-      </w:r>
-      <w:r>
-        <w:rPr>
-          <w:rFonts w:hint="eastAsia"/>
-        </w:rPr>
-        <w:t>4 협업을 촉진</w:t>
+        <w:t>1.4 협업을 촉진</w:t>
       </w:r>
     </w:p>
     <w:p>
@@ -823,14 +799,21 @@
     </w:p>
     <w:p/>
     <w:p>
-      <w:r>
-        <w:rPr>
-          <w:rFonts w:hint="eastAsia"/>
-        </w:rPr>
-        <w:t>1.2</w:t>
-      </w:r>
-      <w:r>
-        <w:rPr>
+      <w:pPr>
+        <w:rPr>
+          <w:rStyle w:val="ad"/>
+        </w:rPr>
+      </w:pPr>
+      <w:r>
+        <w:rPr>
+          <w:rStyle w:val="ad"/>
+          <w:rFonts w:hint="eastAsia"/>
+        </w:rPr>
+        <w:t>2</w:t>
+      </w:r>
+      <w:r>
+        <w:rPr>
+          <w:rStyle w:val="ad"/>
           <w:rFonts w:hint="eastAsia"/>
         </w:rPr>
         <w:t xml:space="preserve"> 테스트 범위의 구분: </w:t>
@@ -838,6 +821,7 @@
       <w:proofErr w:type="spellStart"/>
       <w:r>
         <w:rPr>
+          <w:rStyle w:val="ad"/>
           <w:rFonts w:hint="eastAsia"/>
         </w:rPr>
         <w:t>테스팅</w:t>
@@ -845,6 +829,7 @@
       <w:proofErr w:type="spellEnd"/>
       <w:r>
         <w:rPr>
+          <w:rStyle w:val="ad"/>
           <w:rFonts w:hint="eastAsia"/>
         </w:rPr>
         <w:t xml:space="preserve"> 피라미드</w:t>
@@ -967,13 +952,7 @@
         <w:rPr>
           <w:rFonts w:hint="eastAsia"/>
         </w:rPr>
-        <w:t>1</w:t>
-      </w:r>
-      <w:r>
-        <w:rPr>
-          <w:rFonts w:hint="eastAsia"/>
-        </w:rPr>
-        <w:t>.2.1</w:t>
+        <w:t>2.1</w:t>
       </w:r>
       <w:r>
         <w:rPr>
@@ -1377,12 +1356,6 @@
         <w:rPr>
           <w:rFonts w:hint="eastAsia"/>
         </w:rPr>
-        <w:t>1.</w:t>
-      </w:r>
-      <w:r>
-        <w:rPr>
-          <w:rFonts w:hint="eastAsia"/>
-        </w:rPr>
         <w:t xml:space="preserve">2.2 </w:t>
       </w:r>
       <w:proofErr w:type="spellStart"/>
@@ -1407,12 +1380,6 @@
     </w:p>
     <w:p/>
     <w:p>
-      <w:r>
-        <w:rPr>
-          <w:rFonts w:hint="eastAsia"/>
-        </w:rPr>
-        <w:t>1.</w:t>
-      </w:r>
       <w:r>
         <w:rPr>
           <w:rFonts w:hint="eastAsia"/>
@@ -2062,15 +2029,6 @@
           <w:sz w:val="20"/>
           <w:szCs w:val="20"/>
         </w:rPr>
-        <w:t>1.</w:t>
-      </w:r>
-      <w:r>
-        <w:rPr>
-          <w:rFonts w:ascii="Helvetica Neue" w:hAnsi="Helvetica Neue" w:cs="Times New Roman" w:hint="eastAsia"/>
-          <w:kern w:val="0"/>
-          <w:sz w:val="20"/>
-          <w:szCs w:val="20"/>
-        </w:rPr>
         <w:t xml:space="preserve">2.4 </w:t>
       </w:r>
       <w:proofErr w:type="gramStart"/>
@@ -2497,17 +2455,20 @@
       </w:pPr>
     </w:p>
     <w:p>
-      <w:r>
-        <w:rPr>
-          <w:rFonts w:hint="eastAsia"/>
-        </w:rPr>
-        <w:t>1.</w:t>
-      </w:r>
-      <w:r>
+      <w:pPr>
+        <w:rPr>
+          <w:rStyle w:val="ad"/>
+        </w:rPr>
+      </w:pPr>
+      <w:r>
+        <w:rPr>
+          <w:rStyle w:val="ad"/>
+        </w:rPr>
         <w:t>3</w:t>
       </w:r>
       <w:r>
         <w:rPr>
+          <w:rStyle w:val="ad"/>
           <w:rFonts w:hint="eastAsia"/>
         </w:rPr>
         <w:t xml:space="preserve"> 안드로이드 테스트의 종류</w:t>
@@ -2526,15 +2487,6 @@
       </w:pPr>
       <w:r>
         <w:rPr>
-          <w:rFonts w:ascii="Helvetica Neue" w:hAnsi="Helvetica Neue" w:cs="Times New Roman" w:hint="eastAsia"/>
-          <w:kern w:val="0"/>
-          <w:sz w:val="20"/>
-          <w:szCs w:val="20"/>
-        </w:rPr>
-        <w:t>1.</w:t>
-      </w:r>
-      <w:r>
-        <w:rPr>
           <w:rFonts w:ascii="Helvetica Neue" w:hAnsi="Helvetica Neue" w:cs="Times New Roman"/>
           <w:kern w:val="0"/>
           <w:sz w:val="20"/>
@@ -3093,15 +3045,6 @@
       </w:pPr>
       <w:r>
         <w:rPr>
-          <w:rFonts w:ascii="Helvetica Neue" w:hAnsi="Helvetica Neue" w:cs="Times New Roman" w:hint="eastAsia"/>
-          <w:kern w:val="0"/>
-          <w:sz w:val="20"/>
-          <w:szCs w:val="20"/>
-        </w:rPr>
-        <w:t>1.</w:t>
-      </w:r>
-      <w:r>
-        <w:rPr>
           <w:rFonts w:ascii="Helvetica Neue" w:hAnsi="Helvetica Neue" w:cs="Times New Roman"/>
           <w:kern w:val="0"/>
           <w:sz w:val="20"/>
@@ -3769,23 +3712,24 @@
     </w:p>
     <w:p/>
     <w:p>
-      <w:r>
-        <w:rPr>
-          <w:rFonts w:hint="eastAsia"/>
-        </w:rPr>
-        <w:t>1.</w:t>
-      </w:r>
-      <w:r>
-        <w:rPr>
+      <w:pPr>
+        <w:rPr>
+          <w:rStyle w:val="ad"/>
+        </w:rPr>
+      </w:pPr>
+      <w:r>
+        <w:rPr>
+          <w:rStyle w:val="ad"/>
           <w:rFonts w:hint="eastAsia"/>
         </w:rPr>
         <w:t>4</w:t>
       </w:r>
       <w:r>
         <w:rPr>
-          <w:rFonts w:hint="eastAsia"/>
-        </w:rPr>
-        <w:t>. 테스트 해야하는 것</w:t>
+          <w:rStyle w:val="ad"/>
+          <w:rFonts w:hint="eastAsia"/>
+        </w:rPr>
+        <w:t xml:space="preserve"> 테스트 해야하는 것</w:t>
       </w:r>
     </w:p>
     <w:p>
@@ -3798,12 +3742,6 @@
     </w:p>
     <w:p>
       <w:r>
-        <w:rPr>
-          <w:rFonts w:hint="eastAsia"/>
-        </w:rPr>
-        <w:t>1.</w:t>
-      </w:r>
-      <w:r>
         <w:t>4.1 Edge case</w:t>
       </w:r>
     </w:p>
@@ -3838,12 +3776,6 @@
     <w:p/>
     <w:p>
       <w:r>
-        <w:rPr>
-          <w:rFonts w:hint="eastAsia"/>
-        </w:rPr>
-        <w:t>1.</w:t>
-      </w:r>
-      <w:r>
         <w:t>4.2 Corner case</w:t>
       </w:r>
     </w:p>
@@ -3895,12 +3827,6 @@
         <w:rPr>
           <w:rFonts w:hint="eastAsia"/>
         </w:rPr>
-        <w:t>1.</w:t>
-      </w:r>
-      <w:r>
-        <w:rPr>
-          <w:rFonts w:hint="eastAsia"/>
-        </w:rPr>
         <w:t>4.3 그 외</w:t>
       </w:r>
     </w:p>
@@ -3984,26 +3910,20 @@
     </w:p>
     <w:p/>
     <w:p>
-      <w:r>
-        <w:rPr>
-          <w:rFonts w:hint="eastAsia"/>
-        </w:rPr>
-        <w:t>1.</w:t>
-      </w:r>
-      <w:r>
-        <w:rPr>
-          <w:rFonts w:hint="eastAsia"/>
-        </w:rPr>
-        <w:t>5. 테스트 코드 구현에 익숙하지 않은 경우</w:t>
-      </w:r>
-    </w:p>
-    <w:p>
-      <w:r>
-        <w:rPr>
-          <w:rFonts w:hint="eastAsia"/>
-        </w:rPr>
-        <w:t>1.</w:t>
-      </w:r>
+      <w:pPr>
+        <w:rPr>
+          <w:rStyle w:val="ad"/>
+        </w:rPr>
+      </w:pPr>
+      <w:r>
+        <w:rPr>
+          <w:rStyle w:val="ad"/>
+          <w:rFonts w:hint="eastAsia"/>
+        </w:rPr>
+        <w:t>5 테스트 코드 구현에 익숙하지 않은 경우</w:t>
+      </w:r>
+    </w:p>
+    <w:p>
       <w:r>
         <w:rPr>
           <w:rFonts w:hint="eastAsia"/>
@@ -4039,12 +3959,6 @@
     </w:p>
     <w:p/>
     <w:p>
-      <w:r>
-        <w:rPr>
-          <w:rFonts w:hint="eastAsia"/>
-        </w:rPr>
-        <w:t>1.</w:t>
-      </w:r>
       <w:r>
         <w:rPr>
           <w:rFonts w:hint="eastAsia"/>
@@ -4136,21 +4050,16 @@
     </w:p>
     <w:p>
       <w:pPr>
-        <w:widowControl/>
-        <w:wordWrap/>
-      </w:pPr>
-    </w:p>
-    <w:p>
-      <w:r>
-        <w:rPr>
-          <w:rFonts w:hint="eastAsia"/>
-        </w:rPr>
-        <w:t>1.</w:t>
-      </w:r>
-      <w:r>
-        <w:rPr>
-          <w:rFonts w:hint="eastAsia"/>
-        </w:rPr>
+        <w:rPr>
+          <w:rStyle w:val="ad"/>
+        </w:rPr>
+      </w:pPr>
+      <w:r>
+        <w:rPr>
+          <w:rStyle w:val="ad"/>
+          <w:rFonts w:hint="eastAsia"/>
+        </w:rPr>
+        <w:lastRenderedPageBreak/>
         <w:t>6. 외부 의존성은 어떻게 해결하는가?</w:t>
       </w:r>
     </w:p>
@@ -4307,7 +4216,7 @@
       <w:pPr>
         <w:pStyle w:val="2"/>
       </w:pPr>
-      <w:bookmarkStart w:id="3" w:name="_Toc116369583"/>
+      <w:bookmarkStart w:id="2" w:name="_Toc116369583"/>
       <w:r>
         <w:rPr>
           <w:rFonts w:hint="eastAsia"/>
@@ -4324,7 +4233,76 @@
         </w:rPr>
         <w:t>은 어떻게 테스트하는가</w:t>
       </w:r>
+      <w:bookmarkEnd w:id="2"/>
+    </w:p>
+    <w:p>
+      <w:bookmarkStart w:id="3" w:name="_GoBack"/>
       <w:bookmarkEnd w:id="3"/>
+    </w:p>
+    <w:p>
+      <w:pPr>
+        <w:rPr>
+          <w:rFonts w:hint="eastAsia"/>
+        </w:rPr>
+      </w:pPr>
+      <w:r>
+        <w:t>1. Googl</w:t>
+      </w:r>
+      <w:r>
+        <w:rPr>
+          <w:rFonts w:hint="eastAsia"/>
+        </w:rPr>
+        <w:t>e에서 장애가 발생하면?</w:t>
+      </w:r>
+    </w:p>
+    <w:p>
+      <w:pPr>
+        <w:rPr>
+          <w:rFonts w:hint="eastAsia"/>
+        </w:rPr>
+      </w:pPr>
+    </w:p>
+    <w:p>
+      <w:pPr>
+        <w:rPr>
+          <w:rFonts w:hint="eastAsia"/>
+        </w:rPr>
+      </w:pPr>
+      <w:r>
+        <w:rPr>
+          <w:rFonts w:hint="eastAsia"/>
+        </w:rPr>
+        <w:t xml:space="preserve">2. </w:t>
+      </w:r>
+      <w:r>
+        <w:t xml:space="preserve">Google </w:t>
+      </w:r>
+      <w:r>
+        <w:rPr>
+          <w:rFonts w:hint="eastAsia"/>
+        </w:rPr>
+        <w:t>테스트 정책</w:t>
+      </w:r>
+    </w:p>
+    <w:p>
+      <w:pPr>
+        <w:rPr>
+          <w:rFonts w:hint="eastAsia"/>
+        </w:rPr>
+      </w:pPr>
+    </w:p>
+    <w:p>
+      <w:pPr>
+        <w:rPr>
+          <w:rFonts w:hint="eastAsia"/>
+        </w:rPr>
+      </w:pPr>
+      <w:r>
+        <w:rPr>
+          <w:rFonts w:hint="eastAsia"/>
+        </w:rPr>
+        <w:t>3. 좋</w:t>
+      </w:r>
     </w:p>
     <w:p>
       <w:pPr>
@@ -4491,7 +4469,7 @@
         <w:rStyle w:val="a5"/>
         <w:noProof/>
       </w:rPr>
-      <w:t>2</w:t>
+      <w:t>6</w:t>
     </w:r>
     <w:r>
       <w:rPr>
@@ -5540,6 +5518,19 @@
       <w:szCs w:val="20"/>
     </w:rPr>
   </w:style>
+  <w:style w:type="character" w:styleId="ad">
+    <w:name w:val="Subtle Emphasis"/>
+    <w:basedOn w:val="a0"/>
+    <w:uiPriority w:val="19"/>
+    <w:qFormat/>
+    <w:rsid w:val="00535538"/>
+    <w:rPr>
+      <w:b/>
+      <w:i w:val="0"/>
+      <w:iCs/>
+      <w:color w:val="000000" w:themeColor="text1"/>
+    </w:rPr>
+  </w:style>
 </w:styles>
 </file>
 
@@ -5835,7 +5826,7 @@
 </file>
 
 <file path=customXml/itemProps1.xml><?xml version="1.0" encoding="utf-8"?>
-<ds:datastoreItem xmlns:ds="http://schemas.openxmlformats.org/officeDocument/2006/customXml" ds:itemID="{9439A9D4-67A6-4B4E-826A-FCA94F9B7B4A}">
+<ds:datastoreItem xmlns:ds="http://schemas.openxmlformats.org/officeDocument/2006/customXml" ds:itemID="{31093FCA-0443-A648-B051-8C964D2D630F}">
   <ds:schemaRefs>
     <ds:schemaRef ds:uri="http://schemas.openxmlformats.org/officeDocument/2006/bibliography"/>
   </ds:schemaRefs>

--- a/2.테스트 구현.docx
+++ b/2.테스트 구현.docx
@@ -3004,31 +3004,54 @@
         <w:rPr>
           <w:rFonts w:eastAsiaTheme="minorHAnsi" w:hint="eastAsia"/>
         </w:rPr>
-        <w:t xml:space="preserve">의존성 주입 라이브러리 </w:t>
-      </w:r>
-      <w:proofErr w:type="gramStart"/>
-      <w:r>
-        <w:rPr>
-          <w:rFonts w:eastAsiaTheme="minorHAnsi" w:hint="eastAsia"/>
-        </w:rPr>
-        <w:t>Hilt :</w:t>
-      </w:r>
-      <w:proofErr w:type="gramEnd"/>
+        <w:t>의존성 주입 라이브러리</w:t>
+      </w:r>
+      <w:r>
+        <w:rPr>
+          <w:rFonts w:eastAsiaTheme="minorHAnsi" w:hint="eastAsia"/>
+        </w:rPr>
+        <w:t>Hilt</w:t>
+      </w:r>
       <w:r>
         <w:rPr>
           <w:rFonts w:eastAsiaTheme="minorHAnsi" w:hint="eastAsia"/>
         </w:rPr>
         <w:t xml:space="preserve"> </w:t>
       </w:r>
-      <w:hyperlink r:id="rId9" w:history="1">
-        <w:r>
-          <w:rPr>
-            <w:rStyle w:val="ab"/>
-            <w:rFonts w:eastAsiaTheme="minorHAnsi"/>
-          </w:rPr>
-          <w:t>https://developer.android.com/training/dependency-injection/hilt-testing</w:t>
-        </w:r>
-      </w:hyperlink>
+      <w:r>
+        <w:rPr>
+          <w:rFonts w:eastAsiaTheme="minorHAnsi"/>
+        </w:rPr>
+        <w:fldChar w:fldCharType="begin"/>
+      </w:r>
+      <w:r>
+        <w:rPr>
+          <w:rFonts w:eastAsiaTheme="minorHAnsi"/>
+        </w:rPr>
+        <w:instrText xml:space="preserve"> HYPERLINK "https://developer.android.com/training/dependency-injection/hilt-testing" </w:instrText>
+      </w:r>
+      <w:r>
+        <w:rPr>
+          <w:rFonts w:eastAsiaTheme="minorHAnsi"/>
+        </w:rPr>
+        <w:fldChar w:fldCharType="separate"/>
+      </w:r>
+      <w:r>
+        <w:rPr>
+          <w:rStyle w:val="ab"/>
+          <w:rFonts w:eastAsiaTheme="minorHAnsi"/>
+          <w:u w:val="none"/>
+        </w:rPr>
+        <w:t>https://developer.android.com/training/dependency-injection/hilt-testing</w:t>
+      </w:r>
+      <w:r>
+        <w:rPr>
+          <w:rStyle w:val="ab"/>
+          <w:rFonts w:eastAsiaTheme="minorHAnsi"/>
+          <w:u w:val="none"/>
+        </w:rPr>
+        <w:fldChar w:fldCharType="end"/>
+      </w:r>
     </w:p>
     <w:p>
       <w:pPr>
@@ -4104,20 +4127,44 @@
         <w:widowControl/>
         <w:wordWrap/>
         <w:rPr>
-          <w:rFonts w:eastAsiaTheme="minorHAnsi" w:hint="eastAsia"/>
-        </w:rPr>
-      </w:pPr>
-      <w:r>
-        <w:rPr>
+          <w:rStyle w:val="ad"/>
+          <w:rFonts w:eastAsiaTheme="minorHAnsi"/>
+        </w:rPr>
+      </w:pPr>
+      <w:r>
+        <w:rPr>
+          <w:rStyle w:val="ad"/>
           <w:rFonts w:eastAsiaTheme="minorHAnsi" w:hint="eastAsia"/>
         </w:rPr>
         <w:t xml:space="preserve">1 </w:t>
       </w:r>
       <w:r>
         <w:rPr>
-          <w:rFonts w:eastAsiaTheme="minorHAnsi" w:hint="eastAsia"/>
-        </w:rPr>
-        <w:t>테스트의 대원칙</w:t>
+          <w:rStyle w:val="ad"/>
+          <w:rFonts w:eastAsiaTheme="minorHAnsi" w:hint="eastAsia"/>
+        </w:rPr>
+        <w:t>테스트</w:t>
+      </w:r>
+      <w:r>
+        <w:rPr>
+          <w:rStyle w:val="ad"/>
+          <w:rFonts w:eastAsiaTheme="minorHAnsi" w:hint="eastAsia"/>
+        </w:rPr>
+        <w:t xml:space="preserve"> 코드</w:t>
+      </w:r>
+      <w:r>
+        <w:rPr>
+          <w:rStyle w:val="ad"/>
+          <w:rFonts w:eastAsiaTheme="minorHAnsi" w:hint="eastAsia"/>
+        </w:rPr>
+        <w:t>의 대원칙</w:t>
+      </w:r>
+      <w:r>
+        <w:rPr>
+          <w:rStyle w:val="ad"/>
+          <w:rFonts w:eastAsiaTheme="minorHAnsi" w:hint="eastAsia"/>
+        </w:rPr>
+        <w:t xml:space="preserve"> : 불변성</w:t>
       </w:r>
     </w:p>
     <w:p>
@@ -4128,6 +4175,18 @@
           <w:rFonts w:eastAsiaTheme="minorHAnsi" w:hint="eastAsia"/>
         </w:rPr>
       </w:pPr>
+      <w:r>
+        <w:rPr>
+          <w:rFonts w:eastAsiaTheme="minorHAnsi" w:hint="eastAsia"/>
+        </w:rPr>
+        <w:t>-</w:t>
+      </w:r>
+      <w:r>
+        <w:rPr>
+          <w:rFonts w:eastAsiaTheme="minorHAnsi" w:hint="eastAsia"/>
+        </w:rPr>
+        <w:t>테스트는 깨지기 쉽기 때문에(brittle test) 유지보수가 잘 되지 않음</w:t>
+      </w:r>
     </w:p>
     <w:p>
       <w:pPr>
@@ -4137,23 +4196,186 @@
           <w:rFonts w:eastAsiaTheme="minorHAnsi" w:hint="eastAsia"/>
         </w:rPr>
       </w:pPr>
+      <w:r>
+        <w:rPr>
+          <w:rFonts w:eastAsiaTheme="minorHAnsi" w:hint="eastAsia"/>
+        </w:rPr>
+        <w:t>-</w:t>
+      </w:r>
+      <w:r>
+        <w:rPr>
+          <w:rFonts w:eastAsiaTheme="minorHAnsi" w:hint="eastAsia"/>
+        </w:rPr>
+        <w:t xml:space="preserve">테스트 코드는 </w:t>
+      </w:r>
+      <w:r>
+        <w:rPr>
+          <w:rFonts w:eastAsiaTheme="minorHAnsi"/>
+        </w:rPr>
+        <w:t>‘</w:t>
+      </w:r>
+      <w:r>
+        <w:rPr>
+          <w:rFonts w:eastAsiaTheme="minorHAnsi" w:hint="eastAsia"/>
+        </w:rPr>
+        <w:t xml:space="preserve">순수한 </w:t>
+      </w:r>
+      <w:proofErr w:type="spellStart"/>
+      <w:r>
+        <w:rPr>
+          <w:rFonts w:eastAsiaTheme="minorHAnsi" w:hint="eastAsia"/>
+        </w:rPr>
+        <w:t>리팩토링</w:t>
+      </w:r>
+      <w:proofErr w:type="spellEnd"/>
+      <w:r>
+        <w:rPr>
+          <w:rFonts w:eastAsiaTheme="minorHAnsi"/>
+        </w:rPr>
+        <w:t>’</w:t>
+      </w:r>
+      <w:r>
+        <w:rPr>
+          <w:rFonts w:eastAsiaTheme="minorHAnsi" w:hint="eastAsia"/>
+        </w:rPr>
+        <w:t xml:space="preserve">, </w:t>
+      </w:r>
+      <w:r>
+        <w:rPr>
+          <w:rFonts w:eastAsiaTheme="minorHAnsi"/>
+        </w:rPr>
+        <w:t>‘</w:t>
+      </w:r>
+      <w:r>
+        <w:rPr>
+          <w:rFonts w:eastAsiaTheme="minorHAnsi" w:hint="eastAsia"/>
+        </w:rPr>
+        <w:t xml:space="preserve">새로운 </w:t>
+      </w:r>
+      <w:r>
+        <w:rPr>
+          <w:rFonts w:eastAsiaTheme="minorHAnsi"/>
+        </w:rPr>
+        <w:t>feature</w:t>
+      </w:r>
+      <w:r>
+        <w:rPr>
+          <w:rFonts w:eastAsiaTheme="minorHAnsi" w:hint="eastAsia"/>
+        </w:rPr>
+        <w:t xml:space="preserve"> 추가</w:t>
+      </w:r>
+      <w:r>
+        <w:rPr>
+          <w:rFonts w:eastAsiaTheme="minorHAnsi"/>
+        </w:rPr>
+        <w:t>’</w:t>
+      </w:r>
+      <w:r>
+        <w:rPr>
+          <w:rFonts w:eastAsiaTheme="minorHAnsi" w:hint="eastAsia"/>
+        </w:rPr>
+        <w:t xml:space="preserve">, </w:t>
+      </w:r>
+      <w:r>
+        <w:rPr>
+          <w:rFonts w:eastAsiaTheme="minorHAnsi"/>
+        </w:rPr>
+        <w:t>‘</w:t>
+      </w:r>
+      <w:r>
+        <w:rPr>
+          <w:rFonts w:eastAsiaTheme="minorHAnsi" w:hint="eastAsia"/>
+        </w:rPr>
+        <w:t>버그 수정</w:t>
+      </w:r>
+      <w:r>
+        <w:rPr>
+          <w:rFonts w:eastAsiaTheme="minorHAnsi"/>
+        </w:rPr>
+        <w:t>’</w:t>
+      </w:r>
+      <w:r>
+        <w:rPr>
+          <w:rFonts w:eastAsiaTheme="minorHAnsi" w:hint="eastAsia"/>
+        </w:rPr>
+        <w:t xml:space="preserve"> 등의 이유로 </w:t>
+      </w:r>
+      <w:proofErr w:type="spellStart"/>
+      <w:r>
+        <w:rPr>
+          <w:rFonts w:eastAsiaTheme="minorHAnsi" w:hint="eastAsia"/>
+        </w:rPr>
+        <w:t>변경되어선</w:t>
+      </w:r>
+      <w:proofErr w:type="spellEnd"/>
+      <w:r>
+        <w:rPr>
+          <w:rFonts w:eastAsiaTheme="minorHAnsi" w:hint="eastAsia"/>
+        </w:rPr>
+        <w:t xml:space="preserve"> 안됨</w:t>
+      </w:r>
     </w:p>
     <w:p>
       <w:pPr>
         <w:widowControl/>
         <w:wordWrap/>
         <w:rPr>
-          <w:rFonts w:eastAsiaTheme="minorHAnsi"/>
-        </w:rPr>
-      </w:pPr>
-      <w:r>
-        <w:rPr>
+          <w:rFonts w:eastAsiaTheme="minorHAnsi" w:hint="eastAsia"/>
+        </w:rPr>
+      </w:pPr>
+      <w:r>
+        <w:rPr>
+          <w:rFonts w:eastAsiaTheme="minorHAnsi" w:hint="eastAsia"/>
+        </w:rPr>
+        <w:t>-</w:t>
+      </w:r>
+      <w:r>
+        <w:rPr>
+          <w:rFonts w:eastAsiaTheme="minorHAnsi" w:hint="eastAsia"/>
+        </w:rPr>
+        <w:t>테스트 코드 변경의 예외 : 행위의 변경(</w:t>
+      </w:r>
+      <w:r>
+        <w:rPr>
+          <w:rFonts w:eastAsiaTheme="minorHAnsi"/>
+        </w:rPr>
+        <w:t>behavior changes</w:t>
+      </w:r>
+      <w:r>
+        <w:rPr>
+          <w:rFonts w:eastAsiaTheme="minorHAnsi" w:hint="eastAsia"/>
+        </w:rPr>
+        <w:t>)</w:t>
+      </w:r>
+    </w:p>
+    <w:p>
+      <w:pPr>
+        <w:widowControl/>
+        <w:wordWrap/>
+        <w:rPr>
+          <w:rFonts w:eastAsiaTheme="minorHAnsi"/>
+        </w:rPr>
+      </w:pPr>
+    </w:p>
+    <w:p>
+      <w:pPr>
+        <w:widowControl/>
+        <w:wordWrap/>
+        <w:rPr>
+          <w:rStyle w:val="ad"/>
+          <w:rFonts w:eastAsiaTheme="minorHAnsi"/>
+        </w:rPr>
+      </w:pPr>
+      <w:r>
+        <w:rPr>
+          <w:rStyle w:val="ad"/>
           <w:rFonts w:eastAsiaTheme="minorHAnsi" w:hint="eastAsia"/>
         </w:rPr>
         <w:t xml:space="preserve">2 </w:t>
       </w:r>
       <w:r>
         <w:rPr>
+          <w:rStyle w:val="ad"/>
           <w:rFonts w:eastAsiaTheme="minorHAnsi"/>
         </w:rPr>
         <w:t>Best Practice</w:t>
@@ -4752,7 +4974,7 @@
               <w:widowControl/>
               <w:wordWrap/>
               <w:rPr>
-                <w:rFonts w:eastAsiaTheme="minorHAnsi" w:hint="eastAsia"/>
+                <w:rFonts w:eastAsiaTheme="minorHAnsi"/>
               </w:rPr>
             </w:pPr>
             <w:r>
@@ -4819,7 +5041,7 @@
             <w:pPr>
               <w:pStyle w:val="p1"/>
               <w:rPr>
-                <w:rFonts w:asciiTheme="minorHAnsi" w:eastAsiaTheme="minorHAnsi" w:hAnsiTheme="minorHAnsi" w:hint="eastAsia"/>
+                <w:rFonts w:asciiTheme="minorHAnsi" w:eastAsiaTheme="minorHAnsi" w:hAnsiTheme="minorHAnsi"/>
               </w:rPr>
             </w:pPr>
             <w:r>
@@ -4912,13 +5134,7 @@
               <w:rPr>
                 <w:rFonts w:asciiTheme="minorHAnsi" w:eastAsiaTheme="minorHAnsi" w:hAnsiTheme="minorHAnsi"/>
               </w:rPr>
-              <w:t>(EMPTY_ACCOUNT</w:t>
-            </w:r>
-            <w:r>
-              <w:rPr>
-                <w:rFonts w:asciiTheme="minorHAnsi" w:eastAsiaTheme="minorHAnsi" w:hAnsiTheme="minorHAnsi"/>
-              </w:rPr>
-              <w:t>)</w:t>
+              <w:t>(EMPTY_ACCOUNT)</w:t>
             </w:r>
           </w:p>
           <w:p>
@@ -4965,14 +5181,7 @@
                 <w:rFonts w:asciiTheme="minorHAnsi" w:eastAsiaTheme="minorHAnsi" w:hAnsiTheme="minorHAnsi"/>
                 <w:b/>
               </w:rPr>
-              <w:t>(</w:t>
-            </w:r>
-            <w:r>
-              <w:rPr>
-                <w:rFonts w:asciiTheme="minorHAnsi" w:eastAsiaTheme="minorHAnsi" w:hAnsiTheme="minorHAnsi"/>
-                <w:b/>
-              </w:rPr>
-              <w:t>transaction</w:t>
+              <w:t>(transaction</w:t>
             </w:r>
             <w:r>
               <w:rPr>
@@ -5193,21 +5402,7 @@
                 <w:rFonts w:asciiTheme="minorHAnsi" w:eastAsiaTheme="minorHAnsi" w:hAnsiTheme="minorHAnsi"/>
                 <w:b/>
               </w:rPr>
-              <w:t>(</w:t>
-            </w:r>
-            <w:r>
-              <w:rPr>
-                <w:rFonts w:asciiTheme="minorHAnsi" w:eastAsiaTheme="minorHAnsi" w:hAnsiTheme="minorHAnsi"/>
-                <w:b/>
-              </w:rPr>
-              <w:t>transaction</w:t>
-            </w:r>
-            <w:r>
-              <w:rPr>
-                <w:rFonts w:asciiTheme="minorHAnsi" w:eastAsiaTheme="minorHAnsi" w:hAnsiTheme="minorHAnsi"/>
-                <w:b/>
-              </w:rPr>
-              <w:t>)</w:t>
+              <w:t>(transaction)</w:t>
             </w:r>
           </w:p>
           <w:p>
@@ -5406,6 +5601,7 @@
                 <w:rStyle w:val="apple-converted-space"/>
                 <w:rFonts w:asciiTheme="minorHAnsi" w:eastAsiaTheme="minorHAnsi" w:hAnsiTheme="minorHAnsi"/>
               </w:rPr>
+              <w:lastRenderedPageBreak/>
               <w:t xml:space="preserve">    </w:t>
             </w:r>
             <w:r>
@@ -5427,7 +5623,6 @@
                 <w:rStyle w:val="apple-converted-space"/>
                 <w:rFonts w:asciiTheme="minorHAnsi" w:eastAsiaTheme="minorHAnsi" w:hAnsiTheme="minorHAnsi"/>
               </w:rPr>
-              <w:lastRenderedPageBreak/>
               <w:t xml:space="preserve">    </w:t>
             </w:r>
             <w:proofErr w:type="spellStart"/>
@@ -5874,7 +6069,7 @@
             <w:pPr>
               <w:pStyle w:val="p1"/>
               <w:rPr>
-                <w:rFonts w:eastAsiaTheme="minorHAnsi"/>
+                <w:rFonts w:asciiTheme="minorHAnsi" w:eastAsiaTheme="minorHAnsi" w:hAnsiTheme="minorHAnsi"/>
               </w:rPr>
             </w:pPr>
             <w:r>
@@ -5931,16 +6126,1467 @@
         <w:widowControl/>
         <w:wordWrap/>
         <w:rPr>
-          <w:rFonts w:eastAsiaTheme="minorHAnsi"/>
-        </w:rPr>
-      </w:pPr>
+          <w:rFonts w:eastAsiaTheme="minorHAnsi" w:hint="eastAsia"/>
+        </w:rPr>
+      </w:pPr>
+      <w:r>
+        <w:rPr>
+          <w:rFonts w:eastAsiaTheme="minorHAnsi" w:hint="eastAsia"/>
+        </w:rPr>
+        <w:t>-테스트의 결과는, 또 다른 조작을 통해서 Pass/Fail</w:t>
+      </w:r>
+      <w:r>
+        <w:rPr>
+          <w:rFonts w:eastAsiaTheme="minorHAnsi"/>
+        </w:rPr>
+        <w:t xml:space="preserve"> </w:t>
+      </w:r>
+      <w:r>
+        <w:rPr>
+          <w:rFonts w:eastAsiaTheme="minorHAnsi" w:hint="eastAsia"/>
+        </w:rPr>
+        <w:t>이 검증되어서는 안됨</w:t>
+      </w:r>
     </w:p>
     <w:p>
       <w:pPr>
         <w:widowControl/>
         <w:wordWrap/>
         <w:rPr>
-          <w:rFonts w:eastAsiaTheme="minorHAnsi"/>
+          <w:rFonts w:eastAsiaTheme="minorHAnsi" w:hint="eastAsia"/>
+        </w:rPr>
+      </w:pPr>
+    </w:p>
+    <w:tbl>
+      <w:tblPr>
+        <w:tblStyle w:val="a7"/>
+        <w:tblW w:w="0" w:type="auto"/>
+        <w:tblLook w:val="04A0" w:firstRow="1" w:lastRow="0" w:firstColumn="1" w:lastColumn="0" w:noHBand="0" w:noVBand="1"/>
+      </w:tblPr>
+      <w:tblGrid>
+        <w:gridCol w:w="10450"/>
+      </w:tblGrid>
+      <w:tr>
+        <w:tc>
+          <w:tcPr>
+            <w:tcW w:w="10450" w:type="dxa"/>
+            <w:shd w:val="clear" w:color="auto" w:fill="F2F2F2" w:themeFill="background1" w:themeFillShade="F2"/>
+          </w:tcPr>
+          <w:p>
+            <w:pPr>
+              <w:widowControl/>
+              <w:wordWrap/>
+              <w:rPr>
+                <w:rFonts w:eastAsiaTheme="minorHAnsi" w:hint="eastAsia"/>
+              </w:rPr>
+            </w:pPr>
+            <w:r>
+              <w:rPr>
+                <w:rFonts w:eastAsiaTheme="minorHAnsi" w:hint="eastAsia"/>
+              </w:rPr>
+              <w:t>//B</w:t>
+            </w:r>
+            <w:r>
+              <w:rPr>
+                <w:rFonts w:eastAsiaTheme="minorHAnsi"/>
+              </w:rPr>
+              <w:t>ad</w:t>
+            </w:r>
+          </w:p>
+          <w:p>
+            <w:pPr>
+              <w:pStyle w:val="p1"/>
+              <w:rPr>
+                <w:rFonts w:asciiTheme="minorHAnsi" w:eastAsiaTheme="minorHAnsi" w:hAnsiTheme="minorHAnsi"/>
+              </w:rPr>
+            </w:pPr>
+            <w:r>
+              <w:rPr>
+                <w:rFonts w:asciiTheme="minorHAnsi" w:eastAsiaTheme="minorHAnsi" w:hAnsiTheme="minorHAnsi"/>
+              </w:rPr>
+              <w:t>@Test</w:t>
+            </w:r>
+          </w:p>
+          <w:p>
+            <w:pPr>
+              <w:pStyle w:val="p1"/>
+              <w:rPr>
+                <w:rFonts w:asciiTheme="minorHAnsi" w:eastAsiaTheme="minorHAnsi" w:hAnsiTheme="minorHAnsi"/>
+              </w:rPr>
+            </w:pPr>
+            <w:r>
+              <w:rPr>
+                <w:rFonts w:asciiTheme="minorHAnsi" w:eastAsiaTheme="minorHAnsi" w:hAnsiTheme="minorHAnsi" w:hint="eastAsia"/>
+              </w:rPr>
+              <w:t>//</w:t>
+            </w:r>
+            <w:r>
+              <w:rPr>
+                <w:rFonts w:asciiTheme="minorHAnsi" w:eastAsiaTheme="minorHAnsi" w:hAnsiTheme="minorHAnsi"/>
+              </w:rPr>
+              <w:t>DB</w:t>
+            </w:r>
+            <w:r>
+              <w:rPr>
+                <w:rFonts w:asciiTheme="minorHAnsi" w:eastAsiaTheme="minorHAnsi" w:hAnsiTheme="minorHAnsi" w:hint="eastAsia"/>
+              </w:rPr>
+              <w:t xml:space="preserve">에 같은 유저를 넣어보면서 테스트. </w:t>
+            </w:r>
+            <w:r>
+              <w:rPr>
+                <w:rFonts w:asciiTheme="minorHAnsi" w:eastAsiaTheme="minorHAnsi" w:hAnsiTheme="minorHAnsi"/>
+              </w:rPr>
+              <w:t>Fail</w:t>
+            </w:r>
+            <w:r>
+              <w:rPr>
+                <w:rFonts w:asciiTheme="minorHAnsi" w:eastAsiaTheme="minorHAnsi" w:hAnsiTheme="minorHAnsi" w:hint="eastAsia"/>
+              </w:rPr>
+              <w:t xml:space="preserve">이면 이전 코드가 정상 동작이 검증되는 코드로, 또 다른 조작으로 또 다른 테스트를 하는 </w:t>
+            </w:r>
+            <w:r>
+              <w:rPr>
+                <w:rFonts w:asciiTheme="minorHAnsi" w:eastAsiaTheme="minorHAnsi" w:hAnsiTheme="minorHAnsi"/>
+              </w:rPr>
+              <w:t>Bad case</w:t>
+            </w:r>
+            <w:r>
+              <w:rPr>
+                <w:rFonts w:asciiTheme="minorHAnsi" w:eastAsiaTheme="minorHAnsi" w:hAnsiTheme="minorHAnsi"/>
+              </w:rPr>
+              <w:br/>
+              <w:t xml:space="preserve">fun </w:t>
+            </w:r>
+            <w:proofErr w:type="spellStart"/>
+            <w:r>
+              <w:rPr>
+                <w:rFonts w:asciiTheme="minorHAnsi" w:eastAsiaTheme="minorHAnsi" w:hAnsiTheme="minorHAnsi"/>
+              </w:rPr>
+              <w:t>shouldWriteToDatabase</w:t>
+            </w:r>
+            <w:proofErr w:type="spellEnd"/>
+            <w:r>
+              <w:rPr>
+                <w:rFonts w:asciiTheme="minorHAnsi" w:eastAsiaTheme="minorHAnsi" w:hAnsiTheme="minorHAnsi"/>
+              </w:rPr>
+              <w:t>() {</w:t>
+            </w:r>
+            <w:r>
+              <w:rPr>
+                <w:rStyle w:val="apple-converted-space"/>
+                <w:rFonts w:asciiTheme="minorHAnsi" w:eastAsiaTheme="minorHAnsi" w:hAnsiTheme="minorHAnsi"/>
+              </w:rPr>
+              <w:t> </w:t>
+            </w:r>
+          </w:p>
+          <w:p>
+            <w:pPr>
+              <w:pStyle w:val="p1"/>
+              <w:rPr>
+                <w:rFonts w:asciiTheme="minorHAnsi" w:eastAsiaTheme="minorHAnsi" w:hAnsiTheme="minorHAnsi"/>
+              </w:rPr>
+            </w:pPr>
+            <w:r>
+              <w:rPr>
+                <w:rStyle w:val="apple-converted-space"/>
+                <w:rFonts w:asciiTheme="minorHAnsi" w:eastAsiaTheme="minorHAnsi" w:hAnsiTheme="minorHAnsi"/>
+              </w:rPr>
+              <w:t xml:space="preserve">  </w:t>
+            </w:r>
+            <w:proofErr w:type="spellStart"/>
+            <w:proofErr w:type="gramStart"/>
+            <w:r>
+              <w:rPr>
+                <w:rFonts w:asciiTheme="minorHAnsi" w:eastAsiaTheme="minorHAnsi" w:hAnsiTheme="minorHAnsi"/>
+              </w:rPr>
+              <w:t>accounts.createUser</w:t>
+            </w:r>
+            <w:proofErr w:type="spellEnd"/>
+            <w:proofErr w:type="gramEnd"/>
+            <w:r>
+              <w:rPr>
+                <w:rFonts w:asciiTheme="minorHAnsi" w:eastAsiaTheme="minorHAnsi" w:hAnsiTheme="minorHAnsi"/>
+              </w:rPr>
+              <w:t>("</w:t>
+            </w:r>
+            <w:proofErr w:type="spellStart"/>
+            <w:r>
+              <w:rPr>
+                <w:rFonts w:asciiTheme="minorHAnsi" w:eastAsiaTheme="minorHAnsi" w:hAnsiTheme="minorHAnsi"/>
+              </w:rPr>
+              <w:t>foobar</w:t>
+            </w:r>
+            <w:proofErr w:type="spellEnd"/>
+            <w:r>
+              <w:rPr>
+                <w:rFonts w:asciiTheme="minorHAnsi" w:eastAsiaTheme="minorHAnsi" w:hAnsiTheme="minorHAnsi"/>
+              </w:rPr>
+              <w:t>")</w:t>
+            </w:r>
+            <w:r>
+              <w:rPr>
+                <w:rStyle w:val="apple-converted-space"/>
+                <w:rFonts w:asciiTheme="minorHAnsi" w:eastAsiaTheme="minorHAnsi" w:hAnsiTheme="minorHAnsi"/>
+              </w:rPr>
+              <w:t> </w:t>
+            </w:r>
+          </w:p>
+          <w:p>
+            <w:pPr>
+              <w:pStyle w:val="p1"/>
+              <w:rPr>
+                <w:rFonts w:asciiTheme="minorHAnsi" w:eastAsiaTheme="minorHAnsi" w:hAnsiTheme="minorHAnsi"/>
+              </w:rPr>
+            </w:pPr>
+            <w:r>
+              <w:rPr>
+                <w:rStyle w:val="apple-converted-space"/>
+                <w:rFonts w:asciiTheme="minorHAnsi" w:eastAsiaTheme="minorHAnsi" w:hAnsiTheme="minorHAnsi"/>
+              </w:rPr>
+              <w:t xml:space="preserve">  </w:t>
+            </w:r>
+            <w:r>
+              <w:rPr>
+                <w:rFonts w:asciiTheme="minorHAnsi" w:eastAsiaTheme="minorHAnsi" w:hAnsiTheme="minorHAnsi"/>
+              </w:rPr>
+              <w:t>verify(database</w:t>
+            </w:r>
+            <w:proofErr w:type="gramStart"/>
+            <w:r>
+              <w:rPr>
+                <w:rFonts w:asciiTheme="minorHAnsi" w:eastAsiaTheme="minorHAnsi" w:hAnsiTheme="minorHAnsi"/>
+              </w:rPr>
+              <w:t>).put</w:t>
+            </w:r>
+            <w:proofErr w:type="gramEnd"/>
+            <w:r>
+              <w:rPr>
+                <w:rFonts w:asciiTheme="minorHAnsi" w:eastAsiaTheme="minorHAnsi" w:hAnsiTheme="minorHAnsi"/>
+              </w:rPr>
+              <w:t>("</w:t>
+            </w:r>
+            <w:proofErr w:type="spellStart"/>
+            <w:r>
+              <w:rPr>
+                <w:rFonts w:asciiTheme="minorHAnsi" w:eastAsiaTheme="minorHAnsi" w:hAnsiTheme="minorHAnsi"/>
+              </w:rPr>
+              <w:t>foobar</w:t>
+            </w:r>
+            <w:proofErr w:type="spellEnd"/>
+            <w:r>
+              <w:rPr>
+                <w:rFonts w:asciiTheme="minorHAnsi" w:eastAsiaTheme="minorHAnsi" w:hAnsiTheme="minorHAnsi"/>
+              </w:rPr>
+              <w:t>")</w:t>
+            </w:r>
+            <w:r>
+              <w:rPr>
+                <w:rFonts w:asciiTheme="minorHAnsi" w:eastAsiaTheme="minorHAnsi" w:hAnsiTheme="minorHAnsi" w:hint="eastAsia"/>
+              </w:rPr>
+              <w:t xml:space="preserve"> </w:t>
+            </w:r>
+          </w:p>
+          <w:p>
+            <w:pPr>
+              <w:pStyle w:val="p1"/>
+              <w:rPr>
+                <w:rStyle w:val="apple-converted-space"/>
+                <w:rFonts w:asciiTheme="minorHAnsi" w:eastAsiaTheme="minorHAnsi" w:hAnsiTheme="minorHAnsi" w:hint="eastAsia"/>
+              </w:rPr>
+            </w:pPr>
+            <w:r>
+              <w:rPr>
+                <w:rFonts w:asciiTheme="minorHAnsi" w:eastAsiaTheme="minorHAnsi" w:hAnsiTheme="minorHAnsi"/>
+              </w:rPr>
+              <w:t>}</w:t>
+            </w:r>
+            <w:r>
+              <w:rPr>
+                <w:rStyle w:val="apple-converted-space"/>
+                <w:rFonts w:asciiTheme="minorHAnsi" w:eastAsiaTheme="minorHAnsi" w:hAnsiTheme="minorHAnsi"/>
+              </w:rPr>
+              <w:t> </w:t>
+            </w:r>
+          </w:p>
+          <w:p>
+            <w:pPr>
+              <w:pStyle w:val="p1"/>
+              <w:rPr>
+                <w:rFonts w:asciiTheme="minorHAnsi" w:eastAsiaTheme="minorHAnsi" w:hAnsiTheme="minorHAnsi" w:hint="eastAsia"/>
+              </w:rPr>
+            </w:pPr>
+          </w:p>
+          <w:p>
+            <w:pPr>
+              <w:pStyle w:val="p2"/>
+              <w:rPr>
+                <w:rFonts w:asciiTheme="minorHAnsi" w:eastAsiaTheme="minorHAnsi" w:hAnsiTheme="minorHAnsi"/>
+              </w:rPr>
+            </w:pPr>
+            <w:r>
+              <w:rPr>
+                <w:rFonts w:asciiTheme="minorHAnsi" w:eastAsiaTheme="minorHAnsi" w:hAnsiTheme="minorHAnsi" w:hint="eastAsia"/>
+              </w:rPr>
+              <w:t>//Good</w:t>
+            </w:r>
+          </w:p>
+          <w:p>
+            <w:pPr>
+              <w:pStyle w:val="p1"/>
+              <w:rPr>
+                <w:rFonts w:asciiTheme="minorHAnsi" w:eastAsiaTheme="minorHAnsi" w:hAnsiTheme="minorHAnsi"/>
+              </w:rPr>
+            </w:pPr>
+            <w:r>
+              <w:rPr>
+                <w:rFonts w:asciiTheme="minorHAnsi" w:eastAsiaTheme="minorHAnsi" w:hAnsiTheme="minorHAnsi"/>
+              </w:rPr>
+              <w:t>@Test</w:t>
+            </w:r>
+          </w:p>
+          <w:p>
+            <w:pPr>
+              <w:pStyle w:val="p1"/>
+              <w:rPr>
+                <w:rFonts w:asciiTheme="minorHAnsi" w:eastAsiaTheme="minorHAnsi" w:hAnsiTheme="minorHAnsi"/>
+              </w:rPr>
+            </w:pPr>
+            <w:r>
+              <w:rPr>
+                <w:rFonts w:asciiTheme="minorHAnsi" w:eastAsiaTheme="minorHAnsi" w:hAnsiTheme="minorHAnsi"/>
+              </w:rPr>
+              <w:t xml:space="preserve">//accounts </w:t>
+            </w:r>
+            <w:r>
+              <w:rPr>
+                <w:rFonts w:asciiTheme="minorHAnsi" w:eastAsiaTheme="minorHAnsi" w:hAnsiTheme="minorHAnsi" w:hint="eastAsia"/>
+              </w:rPr>
+              <w:t>내부에서 유저가 나오는 것으로 코드를 검증</w:t>
+            </w:r>
+            <w:r>
+              <w:rPr>
+                <w:rFonts w:asciiTheme="minorHAnsi" w:eastAsiaTheme="minorHAnsi" w:hAnsiTheme="minorHAnsi"/>
+              </w:rPr>
+              <w:br/>
+              <w:t xml:space="preserve">fun </w:t>
+            </w:r>
+            <w:proofErr w:type="spellStart"/>
+            <w:r>
+              <w:rPr>
+                <w:rFonts w:asciiTheme="minorHAnsi" w:eastAsiaTheme="minorHAnsi" w:hAnsiTheme="minorHAnsi"/>
+              </w:rPr>
+              <w:t>shouldCreateUsers</w:t>
+            </w:r>
+            <w:proofErr w:type="spellEnd"/>
+            <w:r>
+              <w:rPr>
+                <w:rFonts w:asciiTheme="minorHAnsi" w:eastAsiaTheme="minorHAnsi" w:hAnsiTheme="minorHAnsi"/>
+              </w:rPr>
+              <w:t>() {</w:t>
+            </w:r>
+            <w:r>
+              <w:rPr>
+                <w:rStyle w:val="apple-converted-space"/>
+                <w:rFonts w:asciiTheme="minorHAnsi" w:eastAsiaTheme="minorHAnsi" w:hAnsiTheme="minorHAnsi"/>
+              </w:rPr>
+              <w:t> </w:t>
+            </w:r>
+          </w:p>
+          <w:p>
+            <w:pPr>
+              <w:pStyle w:val="p1"/>
+              <w:rPr>
+                <w:rFonts w:asciiTheme="minorHAnsi" w:eastAsiaTheme="minorHAnsi" w:hAnsiTheme="minorHAnsi"/>
+              </w:rPr>
+            </w:pPr>
+            <w:r>
+              <w:rPr>
+                <w:rStyle w:val="apple-converted-space"/>
+                <w:rFonts w:asciiTheme="minorHAnsi" w:eastAsiaTheme="minorHAnsi" w:hAnsiTheme="minorHAnsi"/>
+              </w:rPr>
+              <w:t xml:space="preserve">  </w:t>
+            </w:r>
+            <w:proofErr w:type="spellStart"/>
+            <w:proofErr w:type="gramStart"/>
+            <w:r>
+              <w:rPr>
+                <w:rFonts w:asciiTheme="minorHAnsi" w:eastAsiaTheme="minorHAnsi" w:hAnsiTheme="minorHAnsi"/>
+              </w:rPr>
+              <w:t>accounts.createUser</w:t>
+            </w:r>
+            <w:proofErr w:type="spellEnd"/>
+            <w:proofErr w:type="gramEnd"/>
+            <w:r>
+              <w:rPr>
+                <w:rFonts w:asciiTheme="minorHAnsi" w:eastAsiaTheme="minorHAnsi" w:hAnsiTheme="minorHAnsi"/>
+              </w:rPr>
+              <w:t>("</w:t>
+            </w:r>
+            <w:proofErr w:type="spellStart"/>
+            <w:r>
+              <w:rPr>
+                <w:rFonts w:asciiTheme="minorHAnsi" w:eastAsiaTheme="minorHAnsi" w:hAnsiTheme="minorHAnsi"/>
+              </w:rPr>
+              <w:t>foobar</w:t>
+            </w:r>
+            <w:proofErr w:type="spellEnd"/>
+            <w:r>
+              <w:rPr>
+                <w:rFonts w:asciiTheme="minorHAnsi" w:eastAsiaTheme="minorHAnsi" w:hAnsiTheme="minorHAnsi"/>
+              </w:rPr>
+              <w:t>")</w:t>
+            </w:r>
+          </w:p>
+          <w:p>
+            <w:pPr>
+              <w:pStyle w:val="p1"/>
+              <w:rPr>
+                <w:rFonts w:asciiTheme="minorHAnsi" w:eastAsiaTheme="minorHAnsi" w:hAnsiTheme="minorHAnsi"/>
+              </w:rPr>
+            </w:pPr>
+            <w:r>
+              <w:rPr>
+                <w:rStyle w:val="apple-converted-space"/>
+                <w:rFonts w:asciiTheme="minorHAnsi" w:eastAsiaTheme="minorHAnsi" w:hAnsiTheme="minorHAnsi"/>
+              </w:rPr>
+              <w:t xml:space="preserve">  </w:t>
+            </w:r>
+            <w:proofErr w:type="spellStart"/>
+            <w:r>
+              <w:rPr>
+                <w:rFonts w:asciiTheme="minorHAnsi" w:eastAsiaTheme="minorHAnsi" w:hAnsiTheme="minorHAnsi"/>
+              </w:rPr>
+              <w:t>assertThat</w:t>
+            </w:r>
+            <w:proofErr w:type="spellEnd"/>
+            <w:r>
+              <w:rPr>
+                <w:rFonts w:asciiTheme="minorHAnsi" w:eastAsiaTheme="minorHAnsi" w:hAnsiTheme="minorHAnsi"/>
+              </w:rPr>
+              <w:t>(</w:t>
+            </w:r>
+            <w:proofErr w:type="spellStart"/>
+            <w:proofErr w:type="gramStart"/>
+            <w:r>
+              <w:rPr>
+                <w:rFonts w:asciiTheme="minorHAnsi" w:eastAsiaTheme="minorHAnsi" w:hAnsiTheme="minorHAnsi"/>
+              </w:rPr>
+              <w:t>accounts.getUser</w:t>
+            </w:r>
+            <w:proofErr w:type="spellEnd"/>
+            <w:proofErr w:type="gramEnd"/>
+            <w:r>
+              <w:rPr>
+                <w:rFonts w:asciiTheme="minorHAnsi" w:eastAsiaTheme="minorHAnsi" w:hAnsiTheme="minorHAnsi"/>
+              </w:rPr>
+              <w:t>("</w:t>
+            </w:r>
+            <w:proofErr w:type="spellStart"/>
+            <w:r>
+              <w:rPr>
+                <w:rFonts w:asciiTheme="minorHAnsi" w:eastAsiaTheme="minorHAnsi" w:hAnsiTheme="minorHAnsi"/>
+              </w:rPr>
+              <w:t>foobar</w:t>
+            </w:r>
+            <w:proofErr w:type="spellEnd"/>
+            <w:r>
+              <w:rPr>
+                <w:rFonts w:asciiTheme="minorHAnsi" w:eastAsiaTheme="minorHAnsi" w:hAnsiTheme="minorHAnsi"/>
+              </w:rPr>
+              <w:t>")).</w:t>
+            </w:r>
+            <w:proofErr w:type="spellStart"/>
+            <w:r>
+              <w:rPr>
+                <w:rFonts w:asciiTheme="minorHAnsi" w:eastAsiaTheme="minorHAnsi" w:hAnsiTheme="minorHAnsi"/>
+              </w:rPr>
+              <w:t>isNotNull</w:t>
+            </w:r>
+            <w:proofErr w:type="spellEnd"/>
+            <w:r>
+              <w:rPr>
+                <w:rFonts w:asciiTheme="minorHAnsi" w:eastAsiaTheme="minorHAnsi" w:hAnsiTheme="minorHAnsi"/>
+              </w:rPr>
+              <w:t>()</w:t>
+            </w:r>
+            <w:r>
+              <w:rPr>
+                <w:rStyle w:val="apple-converted-space"/>
+                <w:rFonts w:asciiTheme="minorHAnsi" w:eastAsiaTheme="minorHAnsi" w:hAnsiTheme="minorHAnsi"/>
+              </w:rPr>
+              <w:t> </w:t>
+            </w:r>
+          </w:p>
+          <w:p>
+            <w:pPr>
+              <w:pStyle w:val="p1"/>
+              <w:rPr>
+                <w:rFonts w:asciiTheme="minorHAnsi" w:eastAsiaTheme="minorHAnsi" w:hAnsiTheme="minorHAnsi" w:hint="eastAsia"/>
+              </w:rPr>
+            </w:pPr>
+            <w:r>
+              <w:rPr>
+                <w:rFonts w:asciiTheme="minorHAnsi" w:eastAsiaTheme="minorHAnsi" w:hAnsiTheme="minorHAnsi"/>
+              </w:rPr>
+              <w:t>}</w:t>
+            </w:r>
+          </w:p>
+        </w:tc>
+      </w:tr>
+    </w:tbl>
+    <w:p>
+      <w:pPr>
+        <w:widowControl/>
+        <w:wordWrap/>
+        <w:rPr>
+          <w:rFonts w:eastAsiaTheme="minorHAnsi" w:hint="eastAsia"/>
+        </w:rPr>
+      </w:pPr>
+    </w:p>
+    <w:p>
+      <w:pPr>
+        <w:widowControl/>
+        <w:wordWrap/>
+        <w:rPr>
+          <w:rFonts w:eastAsiaTheme="minorHAnsi"/>
+        </w:rPr>
+      </w:pPr>
+    </w:p>
+    <w:p>
+      <w:pPr>
+        <w:widowControl/>
+        <w:wordWrap/>
+        <w:rPr>
+          <w:rFonts w:eastAsiaTheme="minorHAnsi" w:hint="eastAsia"/>
+        </w:rPr>
+      </w:pPr>
+      <w:r>
+        <w:rPr>
+          <w:rFonts w:eastAsiaTheme="minorHAnsi" w:hint="eastAsia"/>
+        </w:rPr>
+        <w:t>2.3 완결성과 간결성에 중점을 둔 테스트</w:t>
+      </w:r>
+      <w:r>
+        <w:rPr>
+          <w:rFonts w:eastAsiaTheme="minorHAnsi"/>
+        </w:rPr>
+        <w:t>, Make Your Tests Complete and Concise</w:t>
+      </w:r>
+    </w:p>
+    <w:p>
+      <w:pPr>
+        <w:widowControl/>
+        <w:wordWrap/>
+        <w:rPr>
+          <w:rFonts w:eastAsiaTheme="minorHAnsi"/>
+        </w:rPr>
+      </w:pPr>
+      <w:r>
+        <w:rPr>
+          <w:rFonts w:eastAsiaTheme="minorHAnsi" w:hint="eastAsia"/>
+        </w:rPr>
+        <w:t>2.3.1 완결성(</w:t>
+      </w:r>
+      <w:r>
+        <w:rPr>
+          <w:rFonts w:eastAsiaTheme="minorHAnsi"/>
+        </w:rPr>
+        <w:t>Completeness</w:t>
+      </w:r>
+      <w:r>
+        <w:rPr>
+          <w:rFonts w:eastAsiaTheme="minorHAnsi" w:hint="eastAsia"/>
+        </w:rPr>
+        <w:t>)</w:t>
+      </w:r>
+    </w:p>
+    <w:p>
+      <w:pPr>
+        <w:widowControl/>
+        <w:wordWrap/>
+        <w:rPr>
+          <w:rFonts w:eastAsiaTheme="minorHAnsi" w:hint="eastAsia"/>
+        </w:rPr>
+      </w:pPr>
+      <w:r>
+        <w:rPr>
+          <w:rFonts w:eastAsiaTheme="minorHAnsi"/>
+        </w:rPr>
+        <w:t>-</w:t>
+      </w:r>
+      <w:r>
+        <w:rPr>
+          <w:rFonts w:eastAsiaTheme="minorHAnsi" w:hint="eastAsia"/>
+        </w:rPr>
+        <w:t>테스트 코드는 테스트하고자 하는 것을 정확히 알 수 있는 정보를 모두 갖고 있어야하며, 테스트 케이스 하나만 보면 어떤 테스트인지 그리고 기대치가 뭔지 알 수 있음</w:t>
+      </w:r>
+    </w:p>
+    <w:p>
+      <w:pPr>
+        <w:widowControl/>
+        <w:wordWrap/>
+        <w:rPr>
+          <w:rFonts w:eastAsiaTheme="minorHAnsi" w:hint="eastAsia"/>
+        </w:rPr>
+      </w:pPr>
+      <w:r>
+        <w:rPr>
+          <w:rFonts w:eastAsiaTheme="minorHAnsi" w:hint="eastAsia"/>
+        </w:rPr>
+        <w:t>ex)</w:t>
+      </w:r>
+      <w:r>
+        <w:rPr>
+          <w:rFonts w:eastAsiaTheme="minorHAnsi" w:hint="eastAsia"/>
+        </w:rPr>
+        <w:t xml:space="preserve"> </w:t>
+      </w:r>
+      <w:r>
+        <w:rPr>
+          <w:rFonts w:eastAsiaTheme="minorHAnsi"/>
+        </w:rPr>
+        <w:t xml:space="preserve">assert </w:t>
+      </w:r>
+      <w:r>
+        <w:rPr>
+          <w:rFonts w:eastAsiaTheme="minorHAnsi" w:hint="eastAsia"/>
+        </w:rPr>
+        <w:t>유저 뽑아내기 //목적과 기대치를 알 수 있음</w:t>
+      </w:r>
+    </w:p>
+    <w:p>
+      <w:pPr>
+        <w:widowControl/>
+        <w:wordWrap/>
+        <w:rPr>
+          <w:rFonts w:eastAsiaTheme="minorHAnsi" w:hint="eastAsia"/>
+        </w:rPr>
+      </w:pPr>
+    </w:p>
+    <w:p>
+      <w:pPr>
+        <w:widowControl/>
+        <w:wordWrap/>
+        <w:rPr>
+          <w:rFonts w:eastAsiaTheme="minorHAnsi" w:hint="eastAsia"/>
+        </w:rPr>
+      </w:pPr>
+      <w:r>
+        <w:rPr>
+          <w:rFonts w:eastAsiaTheme="minorHAnsi" w:hint="eastAsia"/>
+        </w:rPr>
+        <w:t>2.3.2 간결성(Concise)</w:t>
+      </w:r>
+    </w:p>
+    <w:p>
+      <w:pPr>
+        <w:widowControl/>
+        <w:wordWrap/>
+        <w:rPr>
+          <w:rFonts w:eastAsiaTheme="minorHAnsi" w:hint="eastAsia"/>
+        </w:rPr>
+      </w:pPr>
+      <w:r>
+        <w:rPr>
+          <w:rFonts w:eastAsiaTheme="minorHAnsi" w:hint="eastAsia"/>
+        </w:rPr>
+        <w:t>-불필요한 내용은 감춤</w:t>
+      </w:r>
+    </w:p>
+    <w:p>
+      <w:pPr>
+        <w:widowControl/>
+        <w:wordWrap/>
+        <w:rPr>
+          <w:rFonts w:eastAsiaTheme="minorHAnsi" w:hint="eastAsia"/>
+        </w:rPr>
+      </w:pPr>
+      <w:r>
+        <w:rPr>
+          <w:rFonts w:eastAsiaTheme="minorHAnsi" w:hint="eastAsia"/>
+        </w:rPr>
+        <w:t>e</w:t>
+      </w:r>
+      <w:r>
+        <w:rPr>
+          <w:rFonts w:eastAsiaTheme="minorHAnsi"/>
+        </w:rPr>
+        <w:t xml:space="preserve">x) </w:t>
+      </w:r>
+      <w:r>
+        <w:rPr>
+          <w:rFonts w:eastAsiaTheme="minorHAnsi" w:hint="eastAsia"/>
+        </w:rPr>
+        <w:t xml:space="preserve">객체를 만들기 위해 필요한 </w:t>
+      </w:r>
+      <w:proofErr w:type="spellStart"/>
+      <w:r>
+        <w:rPr>
+          <w:rFonts w:eastAsiaTheme="minorHAnsi" w:hint="eastAsia"/>
+        </w:rPr>
+        <w:t>파라미터</w:t>
+      </w:r>
+      <w:proofErr w:type="spellEnd"/>
+      <w:r>
+        <w:rPr>
+          <w:rFonts w:eastAsiaTheme="minorHAnsi" w:hint="eastAsia"/>
+        </w:rPr>
+        <w:t xml:space="preserve"> 20개, </w:t>
+      </w:r>
+      <w:proofErr w:type="spellStart"/>
+      <w:r>
+        <w:rPr>
+          <w:rFonts w:eastAsiaTheme="minorHAnsi" w:hint="eastAsia"/>
+        </w:rPr>
+        <w:t>테스트랑</w:t>
+      </w:r>
+      <w:proofErr w:type="spellEnd"/>
+      <w:r>
+        <w:rPr>
+          <w:rFonts w:eastAsiaTheme="minorHAnsi" w:hint="eastAsia"/>
+        </w:rPr>
+        <w:t xml:space="preserve"> 연관된 </w:t>
+      </w:r>
+      <w:proofErr w:type="spellStart"/>
+      <w:r>
+        <w:rPr>
+          <w:rFonts w:eastAsiaTheme="minorHAnsi" w:hint="eastAsia"/>
+        </w:rPr>
+        <w:t>파라미터는</w:t>
+      </w:r>
+      <w:proofErr w:type="spellEnd"/>
+      <w:r>
+        <w:rPr>
+          <w:rFonts w:eastAsiaTheme="minorHAnsi" w:hint="eastAsia"/>
+        </w:rPr>
+        <w:t xml:space="preserve"> 5개인 상황</w:t>
+      </w:r>
+    </w:p>
+    <w:p>
+      <w:pPr>
+        <w:widowControl/>
+        <w:wordWrap/>
+        <w:rPr>
+          <w:rFonts w:eastAsiaTheme="minorHAnsi" w:hint="eastAsia"/>
+        </w:rPr>
+      </w:pPr>
+      <w:r>
+        <w:rPr>
+          <w:rFonts w:eastAsiaTheme="minorHAnsi" w:hint="eastAsia"/>
+        </w:rPr>
+        <w:lastRenderedPageBreak/>
+        <w:t xml:space="preserve">-&gt;15개 </w:t>
+      </w:r>
+      <w:proofErr w:type="spellStart"/>
+      <w:r>
+        <w:rPr>
+          <w:rFonts w:eastAsiaTheme="minorHAnsi" w:hint="eastAsia"/>
+        </w:rPr>
+        <w:t>파라미터를</w:t>
+      </w:r>
+      <w:proofErr w:type="spellEnd"/>
+      <w:r>
+        <w:rPr>
+          <w:rFonts w:eastAsiaTheme="minorHAnsi" w:hint="eastAsia"/>
+        </w:rPr>
+        <w:t xml:space="preserve"> 수단 방법을 가리지 않고 감춤</w:t>
+      </w:r>
+    </w:p>
+    <w:p>
+      <w:pPr>
+        <w:widowControl/>
+        <w:wordWrap/>
+        <w:rPr>
+          <w:rFonts w:eastAsiaTheme="minorHAnsi" w:hint="eastAsia"/>
+        </w:rPr>
+      </w:pPr>
+      <w:r>
+        <w:rPr>
+          <w:rFonts w:eastAsiaTheme="minorHAnsi" w:hint="eastAsia"/>
+        </w:rPr>
+        <w:t xml:space="preserve">-&gt;테스트 </w:t>
+      </w:r>
+      <w:proofErr w:type="spellStart"/>
+      <w:r>
+        <w:rPr>
+          <w:rFonts w:eastAsiaTheme="minorHAnsi" w:hint="eastAsia"/>
+        </w:rPr>
+        <w:t>가독성</w:t>
+      </w:r>
+      <w:proofErr w:type="spellEnd"/>
+      <w:r>
+        <w:rPr>
+          <w:rFonts w:eastAsiaTheme="minorHAnsi" w:hint="eastAsia"/>
+        </w:rPr>
+        <w:t xml:space="preserve"> </w:t>
+      </w:r>
+      <w:r>
+        <w:rPr>
+          <w:rFonts w:eastAsiaTheme="minorHAnsi"/>
+        </w:rPr>
+        <w:t xml:space="preserve">UP, </w:t>
+      </w:r>
+      <w:r>
+        <w:rPr>
+          <w:rFonts w:eastAsiaTheme="minorHAnsi" w:hint="eastAsia"/>
+        </w:rPr>
+        <w:t xml:space="preserve">단 감춰진 </w:t>
+      </w:r>
+      <w:proofErr w:type="spellStart"/>
+      <w:r>
+        <w:rPr>
+          <w:rFonts w:eastAsiaTheme="minorHAnsi" w:hint="eastAsia"/>
+        </w:rPr>
+        <w:t>파라미터는</w:t>
+      </w:r>
+      <w:proofErr w:type="spellEnd"/>
+      <w:r>
+        <w:rPr>
+          <w:rFonts w:eastAsiaTheme="minorHAnsi" w:hint="eastAsia"/>
+        </w:rPr>
+        <w:t xml:space="preserve"> 테스트에 영향을 미치면 안됨</w:t>
+      </w:r>
+    </w:p>
+    <w:p>
+      <w:pPr>
+        <w:widowControl/>
+        <w:wordWrap/>
+        <w:rPr>
+          <w:rFonts w:eastAsiaTheme="minorHAnsi" w:hint="eastAsia"/>
+        </w:rPr>
+      </w:pPr>
+    </w:p>
+    <w:tbl>
+      <w:tblPr>
+        <w:tblStyle w:val="a7"/>
+        <w:tblW w:w="0" w:type="auto"/>
+        <w:tblLook w:val="04A0" w:firstRow="1" w:lastRow="0" w:firstColumn="1" w:lastColumn="0" w:noHBand="0" w:noVBand="1"/>
+      </w:tblPr>
+      <w:tblGrid>
+        <w:gridCol w:w="10450"/>
+      </w:tblGrid>
+      <w:tr>
+        <w:tc>
+          <w:tcPr>
+            <w:tcW w:w="10450" w:type="dxa"/>
+            <w:shd w:val="clear" w:color="auto" w:fill="F2F2F2" w:themeFill="background1" w:themeFillShade="F2"/>
+          </w:tcPr>
+          <w:p>
+            <w:pPr>
+              <w:widowControl/>
+              <w:wordWrap/>
+              <w:rPr>
+                <w:rFonts w:eastAsiaTheme="minorHAnsi"/>
+              </w:rPr>
+            </w:pPr>
+            <w:r>
+              <w:rPr>
+                <w:rFonts w:eastAsiaTheme="minorHAnsi" w:hint="eastAsia"/>
+              </w:rPr>
+              <w:t>//</w:t>
+            </w:r>
+            <w:r>
+              <w:rPr>
+                <w:rFonts w:eastAsiaTheme="minorHAnsi"/>
+              </w:rPr>
+              <w:t>BAD</w:t>
+            </w:r>
+          </w:p>
+          <w:p>
+            <w:pPr>
+              <w:pStyle w:val="p1"/>
+              <w:rPr>
+                <w:rFonts w:asciiTheme="minorHAnsi" w:eastAsiaTheme="minorHAnsi" w:hAnsiTheme="minorHAnsi"/>
+              </w:rPr>
+            </w:pPr>
+            <w:r>
+              <w:rPr>
+                <w:rFonts w:asciiTheme="minorHAnsi" w:eastAsiaTheme="minorHAnsi" w:hAnsiTheme="minorHAnsi"/>
+              </w:rPr>
+              <w:t>@Test</w:t>
+            </w:r>
+            <w:r>
+              <w:rPr>
+                <w:rFonts w:asciiTheme="minorHAnsi" w:eastAsiaTheme="minorHAnsi" w:hAnsiTheme="minorHAnsi"/>
+              </w:rPr>
+              <w:br/>
+              <w:t xml:space="preserve">fun </w:t>
+            </w:r>
+            <w:proofErr w:type="spellStart"/>
+            <w:proofErr w:type="gramStart"/>
+            <w:r>
+              <w:rPr>
+                <w:rFonts w:asciiTheme="minorHAnsi" w:eastAsiaTheme="minorHAnsi" w:hAnsiTheme="minorHAnsi"/>
+              </w:rPr>
+              <w:t>shouldPerformAddition</w:t>
+            </w:r>
+            <w:proofErr w:type="spellEnd"/>
+            <w:r>
+              <w:rPr>
+                <w:rFonts w:asciiTheme="minorHAnsi" w:eastAsiaTheme="minorHAnsi" w:hAnsiTheme="minorHAnsi"/>
+              </w:rPr>
+              <w:t>(</w:t>
+            </w:r>
+            <w:proofErr w:type="gramEnd"/>
+            <w:r>
+              <w:rPr>
+                <w:rFonts w:asciiTheme="minorHAnsi" w:eastAsiaTheme="minorHAnsi" w:hAnsiTheme="minorHAnsi"/>
+              </w:rPr>
+              <w:t>) {</w:t>
+            </w:r>
+            <w:r>
+              <w:rPr>
+                <w:rStyle w:val="apple-converted-space"/>
+                <w:rFonts w:asciiTheme="minorHAnsi" w:eastAsiaTheme="minorHAnsi" w:hAnsiTheme="minorHAnsi"/>
+              </w:rPr>
+              <w:t> </w:t>
+            </w:r>
+          </w:p>
+          <w:p>
+            <w:pPr>
+              <w:pStyle w:val="p1"/>
+              <w:rPr>
+                <w:rFonts w:asciiTheme="minorHAnsi" w:eastAsiaTheme="minorHAnsi" w:hAnsiTheme="minorHAnsi" w:hint="eastAsia"/>
+              </w:rPr>
+            </w:pPr>
+            <w:r>
+              <w:rPr>
+                <w:rStyle w:val="apple-converted-space"/>
+                <w:rFonts w:asciiTheme="minorHAnsi" w:eastAsiaTheme="minorHAnsi" w:hAnsiTheme="minorHAnsi"/>
+              </w:rPr>
+              <w:t xml:space="preserve">  </w:t>
+            </w:r>
+            <w:proofErr w:type="spellStart"/>
+            <w:r>
+              <w:rPr>
+                <w:rFonts w:asciiTheme="minorHAnsi" w:eastAsiaTheme="minorHAnsi" w:hAnsiTheme="minorHAnsi"/>
+              </w:rPr>
+              <w:t>val</w:t>
+            </w:r>
+            <w:proofErr w:type="spellEnd"/>
+            <w:r>
+              <w:rPr>
+                <w:rFonts w:asciiTheme="minorHAnsi" w:eastAsiaTheme="minorHAnsi" w:hAnsiTheme="minorHAnsi"/>
+              </w:rPr>
+              <w:t xml:space="preserve"> calculator = </w:t>
+            </w:r>
+            <w:proofErr w:type="spellStart"/>
+            <w:r>
+              <w:rPr>
+                <w:rFonts w:asciiTheme="minorHAnsi" w:eastAsiaTheme="minorHAnsi" w:hAnsiTheme="minorHAnsi"/>
+              </w:rPr>
+              <w:t>Calculator</w:t>
+            </w:r>
+            <w:proofErr w:type="spellEnd"/>
+            <w:r>
+              <w:rPr>
+                <w:rFonts w:asciiTheme="minorHAnsi" w:eastAsiaTheme="minorHAnsi" w:hAnsiTheme="minorHAnsi"/>
+              </w:rPr>
+              <w:t>(</w:t>
+            </w:r>
+            <w:proofErr w:type="spellStart"/>
+            <w:r>
+              <w:rPr>
+                <w:rFonts w:asciiTheme="minorHAnsi" w:eastAsiaTheme="minorHAnsi" w:hAnsiTheme="minorHAnsi"/>
+              </w:rPr>
+              <w:t>RoundingStrategy</w:t>
+            </w:r>
+            <w:proofErr w:type="spellEnd"/>
+            <w:r>
+              <w:rPr>
+                <w:rFonts w:asciiTheme="minorHAnsi" w:eastAsiaTheme="minorHAnsi" w:hAnsiTheme="minorHAnsi"/>
+              </w:rPr>
+              <w:t xml:space="preserve">(),"unused", ENABLE_COSINE_FEATURE, 0.01, </w:t>
+            </w:r>
+            <w:proofErr w:type="spellStart"/>
+            <w:r>
+              <w:rPr>
+                <w:rFonts w:asciiTheme="minorHAnsi" w:eastAsiaTheme="minorHAnsi" w:hAnsiTheme="minorHAnsi"/>
+              </w:rPr>
+              <w:t>calculusEngine</w:t>
+            </w:r>
+            <w:proofErr w:type="spellEnd"/>
+            <w:r>
+              <w:rPr>
+                <w:rFonts w:asciiTheme="minorHAnsi" w:eastAsiaTheme="minorHAnsi" w:hAnsiTheme="minorHAnsi"/>
+              </w:rPr>
+              <w:t>, false)</w:t>
+            </w:r>
+            <w:r>
+              <w:rPr>
+                <w:rStyle w:val="apple-converted-space"/>
+                <w:rFonts w:asciiTheme="minorHAnsi" w:eastAsiaTheme="minorHAnsi" w:hAnsiTheme="minorHAnsi"/>
+              </w:rPr>
+              <w:t> </w:t>
+            </w:r>
+            <w:r>
+              <w:rPr>
+                <w:rStyle w:val="apple-converted-space"/>
+                <w:rFonts w:asciiTheme="minorHAnsi" w:eastAsiaTheme="minorHAnsi" w:hAnsiTheme="minorHAnsi" w:hint="eastAsia"/>
+              </w:rPr>
+              <w:t xml:space="preserve">//테스트에 불필요한 </w:t>
+            </w:r>
+            <w:proofErr w:type="spellStart"/>
+            <w:r>
+              <w:rPr>
+                <w:rStyle w:val="apple-converted-space"/>
+                <w:rFonts w:asciiTheme="minorHAnsi" w:eastAsiaTheme="minorHAnsi" w:hAnsiTheme="minorHAnsi" w:hint="eastAsia"/>
+              </w:rPr>
+              <w:t>파라미터</w:t>
+            </w:r>
+            <w:proofErr w:type="spellEnd"/>
+          </w:p>
+          <w:p>
+            <w:pPr>
+              <w:pStyle w:val="p1"/>
+              <w:rPr>
+                <w:rFonts w:asciiTheme="minorHAnsi" w:eastAsiaTheme="minorHAnsi" w:hAnsiTheme="minorHAnsi"/>
+              </w:rPr>
+            </w:pPr>
+            <w:r>
+              <w:rPr>
+                <w:rStyle w:val="apple-converted-space"/>
+                <w:rFonts w:asciiTheme="minorHAnsi" w:eastAsiaTheme="minorHAnsi" w:hAnsiTheme="minorHAnsi"/>
+              </w:rPr>
+              <w:t xml:space="preserve">  </w:t>
+            </w:r>
+            <w:proofErr w:type="spellStart"/>
+            <w:r>
+              <w:rPr>
+                <w:rFonts w:asciiTheme="minorHAnsi" w:eastAsiaTheme="minorHAnsi" w:hAnsiTheme="minorHAnsi"/>
+              </w:rPr>
+              <w:t>val</w:t>
+            </w:r>
+            <w:proofErr w:type="spellEnd"/>
+            <w:r>
+              <w:rPr>
+                <w:rFonts w:asciiTheme="minorHAnsi" w:eastAsiaTheme="minorHAnsi" w:hAnsiTheme="minorHAnsi"/>
+              </w:rPr>
+              <w:t xml:space="preserve"> result = </w:t>
+            </w:r>
+            <w:proofErr w:type="spellStart"/>
+            <w:proofErr w:type="gramStart"/>
+            <w:r>
+              <w:rPr>
+                <w:rFonts w:asciiTheme="minorHAnsi" w:eastAsiaTheme="minorHAnsi" w:hAnsiTheme="minorHAnsi"/>
+              </w:rPr>
+              <w:t>calculator.calculate</w:t>
+            </w:r>
+            <w:proofErr w:type="spellEnd"/>
+            <w:proofErr w:type="gramEnd"/>
+            <w:r>
+              <w:rPr>
+                <w:rFonts w:asciiTheme="minorHAnsi" w:eastAsiaTheme="minorHAnsi" w:hAnsiTheme="minorHAnsi"/>
+              </w:rPr>
+              <w:t>(</w:t>
+            </w:r>
+            <w:proofErr w:type="spellStart"/>
+            <w:r>
+              <w:rPr>
+                <w:rFonts w:asciiTheme="minorHAnsi" w:eastAsiaTheme="minorHAnsi" w:hAnsiTheme="minorHAnsi"/>
+              </w:rPr>
+              <w:t>newTestCalculation</w:t>
+            </w:r>
+            <w:proofErr w:type="spellEnd"/>
+            <w:r>
+              <w:rPr>
+                <w:rFonts w:asciiTheme="minorHAnsi" w:eastAsiaTheme="minorHAnsi" w:hAnsiTheme="minorHAnsi"/>
+              </w:rPr>
+              <w:t>())</w:t>
+            </w:r>
+            <w:r>
+              <w:rPr>
+                <w:rStyle w:val="apple-converted-space"/>
+                <w:rFonts w:asciiTheme="minorHAnsi" w:eastAsiaTheme="minorHAnsi" w:hAnsiTheme="minorHAnsi"/>
+              </w:rPr>
+              <w:t> </w:t>
+            </w:r>
+          </w:p>
+          <w:p>
+            <w:pPr>
+              <w:pStyle w:val="p1"/>
+              <w:ind w:firstLine="180"/>
+              <w:rPr>
+                <w:rFonts w:asciiTheme="minorHAnsi" w:eastAsiaTheme="minorHAnsi" w:hAnsiTheme="minorHAnsi" w:hint="eastAsia"/>
+              </w:rPr>
+            </w:pPr>
+            <w:proofErr w:type="spellStart"/>
+            <w:r>
+              <w:rPr>
+                <w:rFonts w:asciiTheme="minorHAnsi" w:eastAsiaTheme="minorHAnsi" w:hAnsiTheme="minorHAnsi"/>
+              </w:rPr>
+              <w:t>assertThat</w:t>
+            </w:r>
+            <w:proofErr w:type="spellEnd"/>
+            <w:r>
+              <w:rPr>
+                <w:rFonts w:asciiTheme="minorHAnsi" w:eastAsiaTheme="minorHAnsi" w:hAnsiTheme="minorHAnsi"/>
+              </w:rPr>
+              <w:t>(result</w:t>
+            </w:r>
+            <w:proofErr w:type="gramStart"/>
+            <w:r>
+              <w:rPr>
+                <w:rFonts w:asciiTheme="minorHAnsi" w:eastAsiaTheme="minorHAnsi" w:hAnsiTheme="minorHAnsi"/>
+              </w:rPr>
+              <w:t>).</w:t>
+            </w:r>
+            <w:proofErr w:type="spellStart"/>
+            <w:r>
+              <w:rPr>
+                <w:rFonts w:asciiTheme="minorHAnsi" w:eastAsiaTheme="minorHAnsi" w:hAnsiTheme="minorHAnsi"/>
+              </w:rPr>
+              <w:t>isEqualTo</w:t>
+            </w:r>
+            <w:proofErr w:type="spellEnd"/>
+            <w:proofErr w:type="gramEnd"/>
+            <w:r>
+              <w:rPr>
+                <w:rFonts w:asciiTheme="minorHAnsi" w:eastAsiaTheme="minorHAnsi" w:hAnsiTheme="minorHAnsi"/>
+              </w:rPr>
+              <w:t>(5) // Where did this number come from?</w:t>
+            </w:r>
+            <w:r>
+              <w:rPr>
+                <w:rFonts w:asciiTheme="minorHAnsi" w:eastAsiaTheme="minorHAnsi" w:hAnsiTheme="minorHAnsi" w:hint="eastAsia"/>
+              </w:rPr>
+              <w:t>, 테스트 조건은?, 테스트 기대치가 5인데 왜?</w:t>
+            </w:r>
+          </w:p>
+          <w:p>
+            <w:pPr>
+              <w:pStyle w:val="p1"/>
+              <w:rPr>
+                <w:rFonts w:asciiTheme="minorHAnsi" w:eastAsiaTheme="minorHAnsi" w:hAnsiTheme="minorHAnsi"/>
+              </w:rPr>
+            </w:pPr>
+            <w:r>
+              <w:rPr>
+                <w:rStyle w:val="apple-converted-space"/>
+                <w:rFonts w:asciiTheme="minorHAnsi" w:eastAsiaTheme="minorHAnsi" w:hAnsiTheme="minorHAnsi"/>
+              </w:rPr>
+              <w:t> </w:t>
+            </w:r>
+            <w:r>
+              <w:rPr>
+                <w:rFonts w:asciiTheme="minorHAnsi" w:eastAsiaTheme="minorHAnsi" w:hAnsiTheme="minorHAnsi"/>
+              </w:rPr>
+              <w:t>}</w:t>
+            </w:r>
+            <w:r>
+              <w:rPr>
+                <w:rStyle w:val="apple-converted-space"/>
+                <w:rFonts w:asciiTheme="minorHAnsi" w:eastAsiaTheme="minorHAnsi" w:hAnsiTheme="minorHAnsi"/>
+              </w:rPr>
+              <w:t> </w:t>
+            </w:r>
+          </w:p>
+          <w:p>
+            <w:pPr>
+              <w:widowControl/>
+              <w:wordWrap/>
+              <w:rPr>
+                <w:rFonts w:eastAsiaTheme="minorHAnsi" w:hint="eastAsia"/>
+              </w:rPr>
+            </w:pPr>
+          </w:p>
+          <w:p>
+            <w:pPr>
+              <w:widowControl/>
+              <w:wordWrap/>
+              <w:rPr>
+                <w:rFonts w:eastAsiaTheme="minorHAnsi"/>
+              </w:rPr>
+            </w:pPr>
+            <w:r>
+              <w:rPr>
+                <w:rFonts w:eastAsiaTheme="minorHAnsi"/>
+              </w:rPr>
+              <w:t>//GOOD</w:t>
+            </w:r>
+          </w:p>
+          <w:p>
+            <w:pPr>
+              <w:pStyle w:val="p1"/>
+              <w:rPr>
+                <w:rFonts w:asciiTheme="minorHAnsi" w:eastAsiaTheme="minorHAnsi" w:hAnsiTheme="minorHAnsi"/>
+              </w:rPr>
+            </w:pPr>
+            <w:r>
+              <w:rPr>
+                <w:rFonts w:asciiTheme="minorHAnsi" w:eastAsiaTheme="minorHAnsi" w:hAnsiTheme="minorHAnsi"/>
+              </w:rPr>
+              <w:t>@Test</w:t>
+            </w:r>
+            <w:r>
+              <w:rPr>
+                <w:rFonts w:asciiTheme="minorHAnsi" w:eastAsiaTheme="minorHAnsi" w:hAnsiTheme="minorHAnsi"/>
+              </w:rPr>
+              <w:br/>
+              <w:t xml:space="preserve">fun </w:t>
+            </w:r>
+            <w:proofErr w:type="spellStart"/>
+            <w:proofErr w:type="gramStart"/>
+            <w:r>
+              <w:rPr>
+                <w:rFonts w:asciiTheme="minorHAnsi" w:eastAsiaTheme="minorHAnsi" w:hAnsiTheme="minorHAnsi"/>
+              </w:rPr>
+              <w:t>shouldPerformAddition</w:t>
+            </w:r>
+            <w:proofErr w:type="spellEnd"/>
+            <w:r>
+              <w:rPr>
+                <w:rFonts w:asciiTheme="minorHAnsi" w:eastAsiaTheme="minorHAnsi" w:hAnsiTheme="minorHAnsi"/>
+              </w:rPr>
+              <w:t>(</w:t>
+            </w:r>
+            <w:proofErr w:type="gramEnd"/>
+            <w:r>
+              <w:rPr>
+                <w:rFonts w:asciiTheme="minorHAnsi" w:eastAsiaTheme="minorHAnsi" w:hAnsiTheme="minorHAnsi"/>
+              </w:rPr>
+              <w:t>) {</w:t>
+            </w:r>
+            <w:r>
+              <w:rPr>
+                <w:rStyle w:val="apple-converted-space"/>
+                <w:rFonts w:asciiTheme="minorHAnsi" w:eastAsiaTheme="minorHAnsi" w:hAnsiTheme="minorHAnsi"/>
+              </w:rPr>
+              <w:t> </w:t>
+            </w:r>
+          </w:p>
+          <w:p>
+            <w:pPr>
+              <w:pStyle w:val="p1"/>
+              <w:rPr>
+                <w:rFonts w:asciiTheme="minorHAnsi" w:eastAsiaTheme="minorHAnsi" w:hAnsiTheme="minorHAnsi"/>
+              </w:rPr>
+            </w:pPr>
+            <w:r>
+              <w:rPr>
+                <w:rStyle w:val="apple-converted-space"/>
+                <w:rFonts w:asciiTheme="minorHAnsi" w:eastAsiaTheme="minorHAnsi" w:hAnsiTheme="minorHAnsi"/>
+              </w:rPr>
+              <w:t xml:space="preserve">  </w:t>
+            </w:r>
+            <w:proofErr w:type="spellStart"/>
+            <w:r>
+              <w:rPr>
+                <w:rFonts w:asciiTheme="minorHAnsi" w:eastAsiaTheme="minorHAnsi" w:hAnsiTheme="minorHAnsi"/>
+              </w:rPr>
+              <w:t>val</w:t>
+            </w:r>
+            <w:proofErr w:type="spellEnd"/>
+            <w:r>
+              <w:rPr>
+                <w:rFonts w:asciiTheme="minorHAnsi" w:eastAsiaTheme="minorHAnsi" w:hAnsiTheme="minorHAnsi"/>
+              </w:rPr>
+              <w:t xml:space="preserve"> calculator = </w:t>
+            </w:r>
+            <w:proofErr w:type="spellStart"/>
+            <w:proofErr w:type="gramStart"/>
+            <w:r>
+              <w:rPr>
+                <w:rFonts w:asciiTheme="minorHAnsi" w:eastAsiaTheme="minorHAnsi" w:hAnsiTheme="minorHAnsi"/>
+              </w:rPr>
+              <w:t>newCalculator</w:t>
+            </w:r>
+            <w:proofErr w:type="spellEnd"/>
+            <w:r>
+              <w:rPr>
+                <w:rFonts w:asciiTheme="minorHAnsi" w:eastAsiaTheme="minorHAnsi" w:hAnsiTheme="minorHAnsi"/>
+              </w:rPr>
+              <w:t>(</w:t>
+            </w:r>
+            <w:proofErr w:type="gramEnd"/>
+            <w:r>
+              <w:rPr>
+                <w:rFonts w:asciiTheme="minorHAnsi" w:eastAsiaTheme="minorHAnsi" w:hAnsiTheme="minorHAnsi"/>
+              </w:rPr>
+              <w:t>)</w:t>
+            </w:r>
+            <w:r>
+              <w:rPr>
+                <w:rFonts w:asciiTheme="minorHAnsi" w:eastAsiaTheme="minorHAnsi" w:hAnsiTheme="minorHAnsi"/>
+              </w:rPr>
+              <w:br/>
+            </w:r>
+            <w:r>
+              <w:rPr>
+                <w:rStyle w:val="apple-converted-space"/>
+                <w:rFonts w:asciiTheme="minorHAnsi" w:eastAsiaTheme="minorHAnsi" w:hAnsiTheme="minorHAnsi"/>
+              </w:rPr>
+              <w:t xml:space="preserve">  </w:t>
+            </w:r>
+            <w:proofErr w:type="spellStart"/>
+            <w:r>
+              <w:rPr>
+                <w:rFonts w:asciiTheme="minorHAnsi" w:eastAsiaTheme="minorHAnsi" w:hAnsiTheme="minorHAnsi"/>
+              </w:rPr>
+              <w:t>val</w:t>
+            </w:r>
+            <w:proofErr w:type="spellEnd"/>
+            <w:r>
+              <w:rPr>
+                <w:rFonts w:asciiTheme="minorHAnsi" w:eastAsiaTheme="minorHAnsi" w:hAnsiTheme="minorHAnsi"/>
+              </w:rPr>
+              <w:t xml:space="preserve"> result = </w:t>
+            </w:r>
+            <w:proofErr w:type="spellStart"/>
+            <w:r>
+              <w:rPr>
+                <w:rFonts w:asciiTheme="minorHAnsi" w:eastAsiaTheme="minorHAnsi" w:hAnsiTheme="minorHAnsi"/>
+              </w:rPr>
+              <w:t>calculator.calculate</w:t>
+            </w:r>
+            <w:proofErr w:type="spellEnd"/>
+            <w:r>
+              <w:rPr>
+                <w:rFonts w:asciiTheme="minorHAnsi" w:eastAsiaTheme="minorHAnsi" w:hAnsiTheme="minorHAnsi"/>
+              </w:rPr>
+              <w:t>(</w:t>
+            </w:r>
+            <w:proofErr w:type="spellStart"/>
+            <w:r>
+              <w:rPr>
+                <w:rFonts w:asciiTheme="minorHAnsi" w:eastAsiaTheme="minorHAnsi" w:hAnsiTheme="minorHAnsi"/>
+              </w:rPr>
+              <w:t>newCalculation</w:t>
+            </w:r>
+            <w:proofErr w:type="spellEnd"/>
+            <w:r>
+              <w:rPr>
+                <w:rFonts w:asciiTheme="minorHAnsi" w:eastAsiaTheme="minorHAnsi" w:hAnsiTheme="minorHAnsi"/>
+              </w:rPr>
+              <w:t xml:space="preserve">(2, </w:t>
+            </w:r>
+            <w:proofErr w:type="spellStart"/>
+            <w:r>
+              <w:rPr>
+                <w:rFonts w:asciiTheme="minorHAnsi" w:eastAsiaTheme="minorHAnsi" w:hAnsiTheme="minorHAnsi"/>
+              </w:rPr>
+              <w:t>Operation.PLUS</w:t>
+            </w:r>
+            <w:proofErr w:type="spellEnd"/>
+            <w:r>
+              <w:rPr>
+                <w:rFonts w:asciiTheme="minorHAnsi" w:eastAsiaTheme="minorHAnsi" w:hAnsiTheme="minorHAnsi"/>
+              </w:rPr>
+              <w:t>, 3))</w:t>
+            </w:r>
+          </w:p>
+          <w:p>
+            <w:pPr>
+              <w:pStyle w:val="p1"/>
+              <w:rPr>
+                <w:rFonts w:asciiTheme="minorHAnsi" w:eastAsiaTheme="minorHAnsi" w:hAnsiTheme="minorHAnsi"/>
+              </w:rPr>
+            </w:pPr>
+            <w:r>
+              <w:rPr>
+                <w:rStyle w:val="apple-converted-space"/>
+                <w:rFonts w:asciiTheme="minorHAnsi" w:eastAsiaTheme="minorHAnsi" w:hAnsiTheme="minorHAnsi"/>
+              </w:rPr>
+              <w:t xml:space="preserve">  </w:t>
+            </w:r>
+            <w:proofErr w:type="spellStart"/>
+            <w:r>
+              <w:rPr>
+                <w:rFonts w:asciiTheme="minorHAnsi" w:eastAsiaTheme="minorHAnsi" w:hAnsiTheme="minorHAnsi"/>
+              </w:rPr>
+              <w:t>assertThat</w:t>
+            </w:r>
+            <w:proofErr w:type="spellEnd"/>
+            <w:r>
+              <w:rPr>
+                <w:rFonts w:asciiTheme="minorHAnsi" w:eastAsiaTheme="minorHAnsi" w:hAnsiTheme="minorHAnsi"/>
+              </w:rPr>
+              <w:t>(result</w:t>
+            </w:r>
+            <w:proofErr w:type="gramStart"/>
+            <w:r>
+              <w:rPr>
+                <w:rFonts w:asciiTheme="minorHAnsi" w:eastAsiaTheme="minorHAnsi" w:hAnsiTheme="minorHAnsi"/>
+              </w:rPr>
+              <w:t>).</w:t>
+            </w:r>
+            <w:proofErr w:type="spellStart"/>
+            <w:r>
+              <w:rPr>
+                <w:rFonts w:asciiTheme="minorHAnsi" w:eastAsiaTheme="minorHAnsi" w:hAnsiTheme="minorHAnsi"/>
+              </w:rPr>
+              <w:t>isEqualTo</w:t>
+            </w:r>
+            <w:proofErr w:type="spellEnd"/>
+            <w:proofErr w:type="gramEnd"/>
+            <w:r>
+              <w:rPr>
+                <w:rFonts w:asciiTheme="minorHAnsi" w:eastAsiaTheme="minorHAnsi" w:hAnsiTheme="minorHAnsi"/>
+              </w:rPr>
+              <w:t>(5)</w:t>
+            </w:r>
+            <w:r>
+              <w:rPr>
+                <w:rStyle w:val="apple-converted-space"/>
+                <w:rFonts w:asciiTheme="minorHAnsi" w:eastAsiaTheme="minorHAnsi" w:hAnsiTheme="minorHAnsi"/>
+              </w:rPr>
+              <w:t> </w:t>
+            </w:r>
+          </w:p>
+          <w:p>
+            <w:pPr>
+              <w:pStyle w:val="p1"/>
+              <w:rPr>
+                <w:rFonts w:hint="eastAsia"/>
+              </w:rPr>
+            </w:pPr>
+            <w:r>
+              <w:rPr>
+                <w:rFonts w:asciiTheme="minorHAnsi" w:eastAsiaTheme="minorHAnsi" w:hAnsiTheme="minorHAnsi"/>
+              </w:rPr>
+              <w:t>}</w:t>
+            </w:r>
+            <w:r>
+              <w:rPr>
+                <w:rStyle w:val="apple-converted-space"/>
+                <w:rFonts w:asciiTheme="minorHAnsi" w:eastAsiaTheme="minorHAnsi" w:hAnsiTheme="minorHAnsi"/>
+              </w:rPr>
+              <w:t> </w:t>
+            </w:r>
+          </w:p>
+        </w:tc>
+      </w:tr>
+    </w:tbl>
+    <w:p>
+      <w:pPr>
+        <w:widowControl/>
+        <w:wordWrap/>
+        <w:rPr>
+          <w:rFonts w:eastAsiaTheme="minorHAnsi" w:hint="eastAsia"/>
+        </w:rPr>
+      </w:pPr>
+    </w:p>
+    <w:p>
+      <w:pPr>
+        <w:widowControl/>
+        <w:wordWrap/>
+        <w:rPr>
+          <w:rFonts w:eastAsiaTheme="minorHAnsi" w:hint="eastAsia"/>
+        </w:rPr>
+      </w:pPr>
+      <w:r>
+        <w:rPr>
+          <w:rFonts w:eastAsiaTheme="minorHAnsi" w:hint="eastAsia"/>
+        </w:rPr>
+        <w:t>2.4 Test Behavior, Not Methods</w:t>
+      </w:r>
+    </w:p>
+    <w:p>
+      <w:pPr>
+        <w:widowControl/>
+        <w:wordWrap/>
+        <w:rPr>
+          <w:rFonts w:eastAsiaTheme="minorHAnsi" w:hint="eastAsia"/>
         </w:rPr>
       </w:pPr>
       <w:bookmarkStart w:id="4" w:name="_GoBack"/>
@@ -5951,21 +7597,9 @@
         <w:widowControl/>
         <w:wordWrap/>
         <w:rPr>
-          <w:rFonts w:eastAsiaTheme="minorHAnsi"/>
-        </w:rPr>
-      </w:pPr>
-      <w:r>
-        <w:rPr>
-          <w:rFonts w:eastAsiaTheme="minorHAnsi" w:hint="eastAsia"/>
-        </w:rPr>
-        <w:t>2.3 완결성과 간결성에 중점을 둔 테스트</w:t>
-      </w:r>
-      <w:r>
-        <w:rPr>
-          <w:rFonts w:eastAsiaTheme="minorHAnsi"/>
-        </w:rPr>
-        <w:t>, Make Your Tests Complete and Concise</w:t>
-      </w:r>
+          <w:rFonts w:eastAsiaTheme="minorHAnsi" w:hint="eastAsia"/>
+        </w:rPr>
+      </w:pPr>
     </w:p>
     <w:p>
       <w:pPr>
@@ -5984,13 +7618,19 @@
           <w:rFonts w:eastAsiaTheme="minorHAnsi"/>
         </w:rPr>
       </w:pPr>
+      <w:r>
+        <w:rPr>
+          <w:rFonts w:eastAsiaTheme="minorHAnsi"/>
+        </w:rPr>
+        <w:t>2.5 Structure tests to emphasize behaviors</w:t>
+      </w:r>
     </w:p>
     <w:p>
       <w:pPr>
         <w:widowControl/>
         <w:wordWrap/>
         <w:rPr>
-          <w:rFonts w:eastAsiaTheme="minorHAnsi"/>
+          <w:rFonts w:eastAsiaTheme="minorHAnsi" w:hint="eastAsia"/>
         </w:rPr>
       </w:pPr>
     </w:p>
@@ -5999,7 +7639,7 @@
         <w:widowControl/>
         <w:wordWrap/>
         <w:rPr>
-          <w:rFonts w:eastAsiaTheme="minorHAnsi"/>
+          <w:rFonts w:eastAsiaTheme="minorHAnsi" w:hint="eastAsia"/>
         </w:rPr>
       </w:pPr>
     </w:p>
@@ -6008,7 +7648,7 @@
         <w:widowControl/>
         <w:wordWrap/>
         <w:rPr>
-          <w:rFonts w:eastAsiaTheme="minorHAnsi"/>
+          <w:rFonts w:eastAsiaTheme="minorHAnsi" w:hint="eastAsia"/>
         </w:rPr>
       </w:pPr>
     </w:p>
@@ -6020,12 +7660,213 @@
           <w:rFonts w:eastAsiaTheme="minorHAnsi"/>
         </w:rPr>
       </w:pPr>
+      <w:r>
+        <w:rPr>
+          <w:rFonts w:eastAsiaTheme="minorHAnsi"/>
+        </w:rPr>
+        <w:t>2.6 Don’t Put Logic in Tests</w:t>
+      </w:r>
     </w:p>
     <w:p>
       <w:pPr>
         <w:widowControl/>
         <w:wordWrap/>
         <w:rPr>
+          <w:rFonts w:eastAsiaTheme="minorHAnsi" w:hint="eastAsia"/>
+        </w:rPr>
+      </w:pPr>
+    </w:p>
+    <w:p>
+      <w:pPr>
+        <w:widowControl/>
+        <w:wordWrap/>
+        <w:rPr>
+          <w:rFonts w:eastAsiaTheme="minorHAnsi" w:hint="eastAsia"/>
+        </w:rPr>
+      </w:pPr>
+    </w:p>
+    <w:p>
+      <w:pPr>
+        <w:widowControl/>
+        <w:wordWrap/>
+        <w:rPr>
+          <w:rFonts w:eastAsiaTheme="minorHAnsi" w:hint="eastAsia"/>
+        </w:rPr>
+      </w:pPr>
+    </w:p>
+    <w:p>
+      <w:pPr>
+        <w:widowControl/>
+        <w:wordWrap/>
+        <w:rPr>
+          <w:rFonts w:eastAsiaTheme="minorHAnsi"/>
+        </w:rPr>
+      </w:pPr>
+      <w:r>
+        <w:rPr>
+          <w:rFonts w:eastAsiaTheme="minorHAnsi"/>
+        </w:rPr>
+        <w:t xml:space="preserve">2.7 </w:t>
+      </w:r>
+      <w:r>
+        <w:rPr>
+          <w:rFonts w:eastAsiaTheme="minorHAnsi"/>
+        </w:rPr>
+        <w:t>DAMP, Not Dry</w:t>
+      </w:r>
+    </w:p>
+    <w:p>
+      <w:pPr>
+        <w:widowControl/>
+        <w:wordWrap/>
+        <w:rPr>
+          <w:rFonts w:eastAsiaTheme="minorHAnsi" w:hint="eastAsia"/>
+        </w:rPr>
+      </w:pPr>
+    </w:p>
+    <w:p>
+      <w:pPr>
+        <w:widowControl/>
+        <w:wordWrap/>
+        <w:rPr>
+          <w:rFonts w:eastAsiaTheme="minorHAnsi" w:hint="eastAsia"/>
+        </w:rPr>
+      </w:pPr>
+    </w:p>
+    <w:p>
+      <w:pPr>
+        <w:widowControl/>
+        <w:wordWrap/>
+        <w:rPr>
+          <w:rFonts w:eastAsiaTheme="minorHAnsi" w:hint="eastAsia"/>
+        </w:rPr>
+      </w:pPr>
+    </w:p>
+    <w:p>
+      <w:pPr>
+        <w:widowControl/>
+        <w:wordWrap/>
+        <w:rPr>
+          <w:rFonts w:eastAsiaTheme="minorHAnsi"/>
+        </w:rPr>
+      </w:pPr>
+      <w:r>
+        <w:rPr>
+          <w:rFonts w:eastAsiaTheme="minorHAnsi"/>
+        </w:rPr>
+        <w:t>2.8 No Shared Value</w:t>
+      </w:r>
+    </w:p>
+    <w:p>
+      <w:pPr>
+        <w:widowControl/>
+        <w:wordWrap/>
+        <w:rPr>
+          <w:rFonts w:eastAsiaTheme="minorHAnsi" w:hint="eastAsia"/>
+        </w:rPr>
+      </w:pPr>
+    </w:p>
+    <w:p>
+      <w:pPr>
+        <w:widowControl/>
+        <w:wordWrap/>
+        <w:rPr>
+          <w:rFonts w:eastAsiaTheme="minorHAnsi" w:hint="eastAsia"/>
+        </w:rPr>
+      </w:pPr>
+    </w:p>
+    <w:p>
+      <w:pPr>
+        <w:widowControl/>
+        <w:wordWrap/>
+        <w:rPr>
+          <w:rFonts w:eastAsiaTheme="minorHAnsi" w:hint="eastAsia"/>
+        </w:rPr>
+      </w:pPr>
+    </w:p>
+    <w:p>
+      <w:pPr>
+        <w:widowControl/>
+        <w:wordWrap/>
+        <w:rPr>
+          <w:rFonts w:eastAsiaTheme="minorHAnsi" w:hint="eastAsia"/>
+        </w:rPr>
+      </w:pPr>
+    </w:p>
+    <w:p>
+      <w:pPr>
+        <w:widowControl/>
+        <w:wordWrap/>
+        <w:rPr>
+          <w:rFonts w:eastAsiaTheme="minorHAnsi"/>
+        </w:rPr>
+      </w:pPr>
+      <w:r>
+        <w:rPr>
+          <w:rFonts w:eastAsiaTheme="minorHAnsi"/>
+        </w:rPr>
+        <w:t>2.9 Shared Setup</w:t>
+      </w:r>
+    </w:p>
+    <w:p>
+      <w:pPr>
+        <w:widowControl/>
+        <w:wordWrap/>
+        <w:rPr>
+          <w:rFonts w:eastAsiaTheme="minorHAnsi"/>
+        </w:rPr>
+      </w:pPr>
+    </w:p>
+    <w:p>
+      <w:pPr>
+        <w:widowControl/>
+        <w:wordWrap/>
+        <w:rPr>
+          <w:rFonts w:eastAsiaTheme="minorHAnsi"/>
+        </w:rPr>
+      </w:pPr>
+    </w:p>
+    <w:p>
+      <w:pPr>
+        <w:widowControl/>
+        <w:wordWrap/>
+        <w:rPr>
+          <w:rFonts w:eastAsiaTheme="minorHAnsi"/>
+        </w:rPr>
+      </w:pPr>
+    </w:p>
+    <w:p>
+      <w:pPr>
+        <w:widowControl/>
+        <w:wordWrap/>
+        <w:rPr>
+          <w:rFonts w:eastAsiaTheme="minorHAnsi"/>
+        </w:rPr>
+      </w:pPr>
+    </w:p>
+    <w:p>
+      <w:pPr>
+        <w:widowControl/>
+        <w:wordWrap/>
+        <w:rPr>
+          <w:rFonts w:eastAsiaTheme="minorHAnsi"/>
+        </w:rPr>
+      </w:pPr>
+    </w:p>
+    <w:p>
+      <w:pPr>
+        <w:widowControl/>
+        <w:wordWrap/>
+        <w:rPr>
+          <w:rFonts w:eastAsiaTheme="minorHAnsi"/>
+        </w:rPr>
+      </w:pPr>
+    </w:p>
+    <w:p>
+      <w:pPr>
+        <w:widowControl/>
+        <w:wordWrap/>
+        <w:rPr>
           <w:rFonts w:eastAsiaTheme="minorHAnsi"/>
         </w:rPr>
       </w:pPr>
@@ -6082,13 +7923,90 @@
     <w:p>
       <w:pPr>
         <w:rPr>
-          <w:rFonts w:eastAsiaTheme="minorHAnsi"/>
+          <w:rFonts w:eastAsiaTheme="minorHAnsi" w:hint="eastAsia"/>
+        </w:rPr>
+      </w:pPr>
+      <w:r>
+        <w:rPr>
+          <w:rFonts w:eastAsiaTheme="minorHAnsi" w:hint="eastAsia"/>
+        </w:rPr>
+        <w:t>의존성 주입 라이브러리 Hilt</w:t>
+      </w:r>
+    </w:p>
+    <w:p>
+      <w:pPr>
+        <w:rPr>
+          <w:rStyle w:val="ab"/>
+          <w:rFonts w:eastAsiaTheme="minorHAnsi" w:hint="eastAsia"/>
+          <w:u w:val="none"/>
+        </w:rPr>
+      </w:pPr>
+      <w:hyperlink r:id="rId9" w:history="1">
+        <w:r>
+          <w:rPr>
+            <w:rStyle w:val="ab"/>
+            <w:rFonts w:eastAsiaTheme="minorHAnsi"/>
+            <w:u w:val="none"/>
+          </w:rPr>
+          <w:t>https://developer.android.com/training/dependency-injection/hilt-testing</w:t>
+        </w:r>
+      </w:hyperlink>
+    </w:p>
+    <w:p>
+      <w:pPr>
+        <w:rPr>
+          <w:rStyle w:val="ab"/>
+          <w:rFonts w:eastAsiaTheme="minorHAnsi" w:hint="eastAsia"/>
+        </w:rPr>
+      </w:pPr>
+    </w:p>
+    <w:p>
+      <w:pPr>
+        <w:rPr>
+          <w:rFonts w:eastAsiaTheme="minorHAnsi" w:hint="eastAsia"/>
+        </w:rPr>
+      </w:pPr>
+      <w:r>
+        <w:rPr>
+          <w:rFonts w:eastAsiaTheme="minorHAnsi" w:hint="eastAsia"/>
+        </w:rPr>
+        <w:t>테스트 코드의 완결성과 간결성</w:t>
+      </w:r>
+    </w:p>
+    <w:p>
+      <w:pPr>
+        <w:rPr>
+          <w:rFonts w:eastAsiaTheme="minorHAnsi" w:hint="eastAsia"/>
+        </w:rPr>
+      </w:pPr>
+      <w:hyperlink r:id="rId10" w:history="1">
+        <w:r>
+          <w:rPr>
+            <w:rStyle w:val="ab"/>
+            <w:rFonts w:eastAsiaTheme="minorHAnsi"/>
+            <w:u w:val="none"/>
+          </w:rPr>
+          <w:t>https://testing.googleblog.com/2014/03/testing-on-toilet-what-makes-good-test.html</w:t>
+        </w:r>
+      </w:hyperlink>
+    </w:p>
+    <w:p>
+      <w:pPr>
+        <w:rPr>
+          <w:rFonts w:eastAsiaTheme="minorHAnsi" w:hint="eastAsia"/>
+        </w:rPr>
+      </w:pPr>
+    </w:p>
+    <w:p>
+      <w:pPr>
+        <w:rPr>
+          <w:rFonts w:eastAsiaTheme="minorHAnsi" w:hint="eastAsia"/>
         </w:rPr>
       </w:pPr>
     </w:p>
     <w:sectPr>
-      <w:footerReference w:type="even" r:id="rId10"/>
-      <w:footerReference w:type="default" r:id="rId11"/>
+      <w:footerReference w:type="even" r:id="rId11"/>
+      <w:footerReference w:type="default" r:id="rId12"/>
       <w:pgSz w:w="11900" w:h="16840"/>
       <w:pgMar w:top="720" w:right="720" w:bottom="720" w:left="720" w:header="851" w:footer="992" w:gutter="0"/>
       <w:cols w:space="425"/>
@@ -6187,7 +8105,7 @@
         <w:rStyle w:val="a5"/>
         <w:noProof/>
       </w:rPr>
-      <w:t>6</w:t>
+      <w:t>10</w:t>
     </w:r>
     <w:r>
       <w:rPr>
@@ -6337,8 +8255,124 @@
       </w:rPr>
     </w:lvl>
   </w:abstractNum>
+  <w:abstractNum w:abstractNumId="1">
+    <w:nsid w:val="38554360"/>
+    <w:multiLevelType w:val="hybridMultilevel"/>
+    <w:tmpl w:val="3962C370"/>
+    <w:lvl w:ilvl="0" w:tplc="0608C82E">
+      <w:start w:val="2"/>
+      <w:numFmt w:val="bullet"/>
+      <w:lvlText w:val=""/>
+      <w:lvlJc w:val="left"/>
+      <w:pPr>
+        <w:ind w:left="840" w:hanging="360"/>
+      </w:pPr>
+      <w:rPr>
+        <w:rFonts w:ascii="Wingdings" w:eastAsiaTheme="minorHAnsi" w:hAnsi="Wingdings" w:cstheme="minorBidi" w:hint="default"/>
+      </w:rPr>
+    </w:lvl>
+    <w:lvl w:ilvl="1" w:tplc="04090003" w:tentative="1">
+      <w:start w:val="1"/>
+      <w:numFmt w:val="bullet"/>
+      <w:lvlText w:val=""/>
+      <w:lvlJc w:val="left"/>
+      <w:pPr>
+        <w:ind w:left="1440" w:hanging="480"/>
+      </w:pPr>
+      <w:rPr>
+        <w:rFonts w:ascii="Wingdings" w:hAnsi="Wingdings" w:hint="default"/>
+      </w:rPr>
+    </w:lvl>
+    <w:lvl w:ilvl="2" w:tplc="04090005" w:tentative="1">
+      <w:start w:val="1"/>
+      <w:numFmt w:val="bullet"/>
+      <w:lvlText w:val=""/>
+      <w:lvlJc w:val="left"/>
+      <w:pPr>
+        <w:ind w:left="1920" w:hanging="480"/>
+      </w:pPr>
+      <w:rPr>
+        <w:rFonts w:ascii="Wingdings" w:hAnsi="Wingdings" w:hint="default"/>
+      </w:rPr>
+    </w:lvl>
+    <w:lvl w:ilvl="3" w:tplc="04090001" w:tentative="1">
+      <w:start w:val="1"/>
+      <w:numFmt w:val="bullet"/>
+      <w:lvlText w:val=""/>
+      <w:lvlJc w:val="left"/>
+      <w:pPr>
+        <w:ind w:left="2400" w:hanging="480"/>
+      </w:pPr>
+      <w:rPr>
+        <w:rFonts w:ascii="Wingdings" w:hAnsi="Wingdings" w:hint="default"/>
+      </w:rPr>
+    </w:lvl>
+    <w:lvl w:ilvl="4" w:tplc="04090003" w:tentative="1">
+      <w:start w:val="1"/>
+      <w:numFmt w:val="bullet"/>
+      <w:lvlText w:val=""/>
+      <w:lvlJc w:val="left"/>
+      <w:pPr>
+        <w:ind w:left="2880" w:hanging="480"/>
+      </w:pPr>
+      <w:rPr>
+        <w:rFonts w:ascii="Wingdings" w:hAnsi="Wingdings" w:hint="default"/>
+      </w:rPr>
+    </w:lvl>
+    <w:lvl w:ilvl="5" w:tplc="04090005" w:tentative="1">
+      <w:start w:val="1"/>
+      <w:numFmt w:val="bullet"/>
+      <w:lvlText w:val=""/>
+      <w:lvlJc w:val="left"/>
+      <w:pPr>
+        <w:ind w:left="3360" w:hanging="480"/>
+      </w:pPr>
+      <w:rPr>
+        <w:rFonts w:ascii="Wingdings" w:hAnsi="Wingdings" w:hint="default"/>
+      </w:rPr>
+    </w:lvl>
+    <w:lvl w:ilvl="6" w:tplc="04090001" w:tentative="1">
+      <w:start w:val="1"/>
+      <w:numFmt w:val="bullet"/>
+      <w:lvlText w:val=""/>
+      <w:lvlJc w:val="left"/>
+      <w:pPr>
+        <w:ind w:left="3840" w:hanging="480"/>
+      </w:pPr>
+      <w:rPr>
+        <w:rFonts w:ascii="Wingdings" w:hAnsi="Wingdings" w:hint="default"/>
+      </w:rPr>
+    </w:lvl>
+    <w:lvl w:ilvl="7" w:tplc="04090003" w:tentative="1">
+      <w:start w:val="1"/>
+      <w:numFmt w:val="bullet"/>
+      <w:lvlText w:val=""/>
+      <w:lvlJc w:val="left"/>
+      <w:pPr>
+        <w:ind w:left="4320" w:hanging="480"/>
+      </w:pPr>
+      <w:rPr>
+        <w:rFonts w:ascii="Wingdings" w:hAnsi="Wingdings" w:hint="default"/>
+      </w:rPr>
+    </w:lvl>
+    <w:lvl w:ilvl="8" w:tplc="04090005" w:tentative="1">
+      <w:start w:val="1"/>
+      <w:numFmt w:val="bullet"/>
+      <w:lvlText w:val=""/>
+      <w:lvlJc w:val="left"/>
+      <w:pPr>
+        <w:ind w:left="4800" w:hanging="480"/>
+      </w:pPr>
+      <w:rPr>
+        <w:rFonts w:ascii="Wingdings" w:hAnsi="Wingdings" w:hint="default"/>
+      </w:rPr>
+    </w:lvl>
+  </w:abstractNum>
   <w:num w:numId="1">
     <w:abstractNumId w:val="0"/>
+  </w:num>
+  <w:num w:numId="2">
+    <w:abstractNumId w:val="1"/>
   </w:num>
 </w:numbering>
 </file>
@@ -7544,7 +9578,7 @@
 </file>
 
 <file path=customXml/itemProps1.xml><?xml version="1.0" encoding="utf-8"?>
-<ds:datastoreItem xmlns:ds="http://schemas.openxmlformats.org/officeDocument/2006/customXml" ds:itemID="{AE8FF29D-62EA-E74E-90DF-DF518163543F}">
+<ds:datastoreItem xmlns:ds="http://schemas.openxmlformats.org/officeDocument/2006/customXml" ds:itemID="{CF26A748-F58B-3444-BD40-FA4F6F7057A4}">
   <ds:schemaRefs>
     <ds:schemaRef ds:uri="http://schemas.openxmlformats.org/officeDocument/2006/bibliography"/>
   </ds:schemaRefs>
